--- a/MyTickets.docx
+++ b/MyTickets.docx
@@ -880,247 +880,796 @@
             <w:r>
               <w:t>D5-30</w:t>
             </w:r>
+          </w:p>
+        </w:tc>
+        <w:tc>
+          <w:tcPr>
+            <w:tcW w:w="1804" w:type="dxa"/>
+          </w:tcPr>
+          <w:p/>
+        </w:tc>
+      </w:tr>
+      <w:tr>
+        <w:tc>
+          <w:tcPr>
+            <w:tcW w:w="1803" w:type="dxa"/>
+          </w:tcPr>
+          <w:p>
+            <w:r>
+              <w:t>11/03/2019</w:t>
+            </w:r>
+          </w:p>
+        </w:tc>
+        <w:tc>
+          <w:tcPr>
+            <w:tcW w:w="1803" w:type="dxa"/>
+          </w:tcPr>
+          <w:p>
+            <w:r>
+              <w:t>PNVL</w:t>
+            </w:r>
+          </w:p>
+        </w:tc>
+        <w:tc>
+          <w:tcPr>
+            <w:tcW w:w="1803" w:type="dxa"/>
+          </w:tcPr>
+          <w:p>
+            <w:r>
+              <w:t>CHI</w:t>
+            </w:r>
+          </w:p>
+        </w:tc>
+        <w:tc>
+          <w:tcPr>
+            <w:tcW w:w="1803" w:type="dxa"/>
+          </w:tcPr>
+          <w:p>
+            <w:r>
+              <w:t>D1-90</w:t>
+            </w:r>
+          </w:p>
+        </w:tc>
+        <w:tc>
+          <w:tcPr>
+            <w:tcW w:w="1804" w:type="dxa"/>
+          </w:tcPr>
+          <w:p/>
+        </w:tc>
+      </w:tr>
+      <w:tr>
+        <w:tc>
+          <w:tcPr>
+            <w:tcW w:w="1803" w:type="dxa"/>
+          </w:tcPr>
+          <w:p>
+            <w:r>
+              <w:t>16/03/2019</w:t>
+            </w:r>
+          </w:p>
+        </w:tc>
+        <w:tc>
+          <w:tcPr>
+            <w:tcW w:w="1803" w:type="dxa"/>
+          </w:tcPr>
+          <w:p>
+            <w:r>
+              <w:t>CHI</w:t>
+            </w:r>
+          </w:p>
+        </w:tc>
+        <w:tc>
+          <w:tcPr>
+            <w:tcW w:w="1803" w:type="dxa"/>
+          </w:tcPr>
+          <w:p>
+            <w:r>
+              <w:t>PNVL</w:t>
+            </w:r>
+          </w:p>
+        </w:tc>
+        <w:tc>
+          <w:tcPr>
+            <w:tcW w:w="1803" w:type="dxa"/>
+          </w:tcPr>
+          <w:p>
+            <w:r>
+              <w:t>D5-42</w:t>
+            </w:r>
+          </w:p>
+        </w:tc>
+        <w:tc>
+          <w:tcPr>
+            <w:tcW w:w="1804" w:type="dxa"/>
+          </w:tcPr>
+          <w:p/>
+        </w:tc>
+      </w:tr>
+      <w:tr>
+        <w:tc>
+          <w:tcPr>
+            <w:tcW w:w="1803" w:type="dxa"/>
+          </w:tcPr>
+          <w:p>
+            <w:r>
+              <w:t>18/03/2019</w:t>
+            </w:r>
+          </w:p>
+        </w:tc>
+        <w:tc>
+          <w:tcPr>
+            <w:tcW w:w="1803" w:type="dxa"/>
+          </w:tcPr>
+          <w:p>
+            <w:r>
+              <w:t>PNVL</w:t>
+            </w:r>
+          </w:p>
+        </w:tc>
+        <w:tc>
+          <w:tcPr>
+            <w:tcW w:w="1803" w:type="dxa"/>
+          </w:tcPr>
+          <w:p>
+            <w:r>
+              <w:t>CHI</w:t>
+            </w:r>
+          </w:p>
+        </w:tc>
+        <w:tc>
+          <w:tcPr>
+            <w:tcW w:w="1803" w:type="dxa"/>
+          </w:tcPr>
+          <w:p>
+            <w:r>
+              <w:t>D10-46</w:t>
+            </w:r>
+          </w:p>
+        </w:tc>
+        <w:tc>
+          <w:tcPr>
+            <w:tcW w:w="1804" w:type="dxa"/>
+          </w:tcPr>
+          <w:p/>
+        </w:tc>
+      </w:tr>
+      <w:tr>
+        <w:tc>
+          <w:tcPr>
+            <w:tcW w:w="1803" w:type="dxa"/>
+          </w:tcPr>
+          <w:p>
+            <w:r>
+              <w:t>20/03/2019</w:t>
+            </w:r>
+          </w:p>
+        </w:tc>
+        <w:tc>
+          <w:tcPr>
+            <w:tcW w:w="1803" w:type="dxa"/>
+          </w:tcPr>
+          <w:p>
+            <w:r>
+              <w:t>CHI</w:t>
+            </w:r>
+          </w:p>
+        </w:tc>
+        <w:tc>
+          <w:tcPr>
+            <w:tcW w:w="1803" w:type="dxa"/>
+          </w:tcPr>
+          <w:p>
+            <w:r>
+              <w:t>PNVL</w:t>
+            </w:r>
+          </w:p>
+        </w:tc>
+        <w:tc>
+          <w:tcPr>
+            <w:tcW w:w="1803" w:type="dxa"/>
+          </w:tcPr>
+          <w:p>
+            <w:r>
+              <w:t>D7-11</w:t>
+            </w:r>
+          </w:p>
+        </w:tc>
+        <w:tc>
+          <w:tcPr>
+            <w:tcW w:w="1804" w:type="dxa"/>
+          </w:tcPr>
+          <w:p/>
+        </w:tc>
+      </w:tr>
+      <w:tr>
+        <w:tc>
+          <w:tcPr>
+            <w:tcW w:w="1803" w:type="dxa"/>
+          </w:tcPr>
+          <w:p>
+            <w:r>
+              <w:t>25/03/2019</w:t>
+            </w:r>
+          </w:p>
+        </w:tc>
+        <w:tc>
+          <w:tcPr>
+            <w:tcW w:w="1803" w:type="dxa"/>
+          </w:tcPr>
+          <w:p>
+            <w:r>
+              <w:t>PNVL</w:t>
+            </w:r>
+          </w:p>
+        </w:tc>
+        <w:tc>
+          <w:tcPr>
+            <w:tcW w:w="1803" w:type="dxa"/>
+          </w:tcPr>
+          <w:p>
+            <w:r>
+              <w:t>CHI</w:t>
+            </w:r>
+          </w:p>
+        </w:tc>
+        <w:tc>
+          <w:tcPr>
+            <w:tcW w:w="1803" w:type="dxa"/>
+          </w:tcPr>
+          <w:p>
+            <w:r>
+              <w:t>D8-29</w:t>
+            </w:r>
+          </w:p>
+        </w:tc>
+        <w:tc>
+          <w:tcPr>
+            <w:tcW w:w="1804" w:type="dxa"/>
+          </w:tcPr>
+          <w:p/>
+        </w:tc>
+      </w:tr>
+      <w:tr>
+        <w:tc>
+          <w:tcPr>
+            <w:tcW w:w="1803" w:type="dxa"/>
+          </w:tcPr>
+          <w:p>
+            <w:r>
+              <w:t>30/03/2019</w:t>
+            </w:r>
+          </w:p>
+        </w:tc>
+        <w:tc>
+          <w:tcPr>
+            <w:tcW w:w="1803" w:type="dxa"/>
+          </w:tcPr>
+          <w:p>
+            <w:r>
+              <w:t>CHI</w:t>
+            </w:r>
+          </w:p>
+        </w:tc>
+        <w:tc>
+          <w:tcPr>
+            <w:tcW w:w="1803" w:type="dxa"/>
+          </w:tcPr>
+          <w:p>
+            <w:r>
+              <w:t>PNVL</w:t>
+            </w:r>
+          </w:p>
+        </w:tc>
+        <w:tc>
+          <w:tcPr>
+            <w:tcW w:w="1803" w:type="dxa"/>
+          </w:tcPr>
+          <w:p>
+            <w:r>
+              <w:t>WL</w:t>
+            </w:r>
+          </w:p>
+        </w:tc>
+        <w:tc>
+          <w:tcPr>
+            <w:tcW w:w="1804" w:type="dxa"/>
+          </w:tcPr>
+          <w:p/>
+        </w:tc>
+      </w:tr>
+      <w:tr>
+        <w:tc>
+          <w:tcPr>
+            <w:tcW w:w="1803" w:type="dxa"/>
+          </w:tcPr>
+          <w:p>
+            <w:r>
+              <w:t>01/04/2019</w:t>
+            </w:r>
+          </w:p>
+        </w:tc>
+        <w:tc>
+          <w:tcPr>
+            <w:tcW w:w="1803" w:type="dxa"/>
+          </w:tcPr>
+          <w:p>
+            <w:r>
+              <w:t>PNVL</w:t>
+            </w:r>
+          </w:p>
+        </w:tc>
+        <w:tc>
+          <w:tcPr>
+            <w:tcW w:w="1803" w:type="dxa"/>
+          </w:tcPr>
+          <w:p>
+            <w:r>
+              <w:t>CHI</w:t>
+            </w:r>
+          </w:p>
+        </w:tc>
+        <w:tc>
+          <w:tcPr>
+            <w:tcW w:w="1803" w:type="dxa"/>
+          </w:tcPr>
+          <w:p>
+            <w:r>
+              <w:t>D4-72</w:t>
+            </w:r>
+          </w:p>
+        </w:tc>
+        <w:tc>
+          <w:tcPr>
+            <w:tcW w:w="1804" w:type="dxa"/>
+          </w:tcPr>
+          <w:p/>
+        </w:tc>
+      </w:tr>
+      <w:tr>
+        <w:tc>
+          <w:tcPr>
+            <w:tcW w:w="1803" w:type="dxa"/>
+          </w:tcPr>
+          <w:p>
+            <w:r>
+              <w:t>05/04/2019</w:t>
+            </w:r>
+          </w:p>
+        </w:tc>
+        <w:tc>
+          <w:tcPr>
+            <w:tcW w:w="1803" w:type="dxa"/>
+          </w:tcPr>
+          <w:p>
+            <w:r>
+              <w:t>CHI</w:t>
+            </w:r>
+          </w:p>
+        </w:tc>
+        <w:tc>
+          <w:tcPr>
+            <w:tcW w:w="1803" w:type="dxa"/>
+          </w:tcPr>
+          <w:p>
+            <w:r>
+              <w:t>PNVL</w:t>
+            </w:r>
+          </w:p>
+        </w:tc>
+        <w:tc>
+          <w:tcPr>
+            <w:tcW w:w="1803" w:type="dxa"/>
+          </w:tcPr>
+          <w:p>
+            <w:r>
+              <w:t>D5-83</w:t>
+            </w:r>
+          </w:p>
+        </w:tc>
+        <w:tc>
+          <w:tcPr>
+            <w:tcW w:w="1804" w:type="dxa"/>
+          </w:tcPr>
+          <w:p/>
+        </w:tc>
+      </w:tr>
+      <w:tr>
+        <w:tc>
+          <w:tcPr>
+            <w:tcW w:w="1803" w:type="dxa"/>
+          </w:tcPr>
+          <w:p>
+            <w:r>
+              <w:t>08/04/2019</w:t>
+            </w:r>
+          </w:p>
+        </w:tc>
+        <w:tc>
+          <w:tcPr>
+            <w:tcW w:w="1803" w:type="dxa"/>
+          </w:tcPr>
+          <w:p>
+            <w:r>
+              <w:t>PNVL</w:t>
+            </w:r>
+          </w:p>
+        </w:tc>
+        <w:tc>
+          <w:tcPr>
+            <w:tcW w:w="1803" w:type="dxa"/>
+          </w:tcPr>
+          <w:p>
+            <w:r>
+              <w:t>CHI</w:t>
+            </w:r>
+          </w:p>
+        </w:tc>
+        <w:tc>
+          <w:tcPr>
+            <w:tcW w:w="1803" w:type="dxa"/>
+          </w:tcPr>
+          <w:p>
+            <w:r>
+              <w:t>D4-59</w:t>
+            </w:r>
+          </w:p>
+        </w:tc>
+        <w:tc>
+          <w:tcPr>
+            <w:tcW w:w="1804" w:type="dxa"/>
+          </w:tcPr>
+          <w:p/>
+        </w:tc>
+      </w:tr>
+      <w:tr>
+        <w:tc>
+          <w:tcPr>
+            <w:tcW w:w="1803" w:type="dxa"/>
+          </w:tcPr>
+          <w:p>
+            <w:r>
+              <w:t>12/04/2019</w:t>
+            </w:r>
+          </w:p>
+        </w:tc>
+        <w:tc>
+          <w:tcPr>
+            <w:tcW w:w="1803" w:type="dxa"/>
+          </w:tcPr>
+          <w:p>
+            <w:r>
+              <w:t>CHI</w:t>
+            </w:r>
+          </w:p>
+        </w:tc>
+        <w:tc>
+          <w:tcPr>
+            <w:tcW w:w="1803" w:type="dxa"/>
+          </w:tcPr>
+          <w:p>
+            <w:r>
+              <w:t>PNVL</w:t>
+            </w:r>
+          </w:p>
+        </w:tc>
+        <w:tc>
+          <w:tcPr>
+            <w:tcW w:w="1803" w:type="dxa"/>
+          </w:tcPr>
+          <w:p>
+            <w:r>
+              <w:t>D5-42</w:t>
+            </w:r>
+          </w:p>
+        </w:tc>
+        <w:tc>
+          <w:tcPr>
+            <w:tcW w:w="1804" w:type="dxa"/>
+          </w:tcPr>
+          <w:p/>
+        </w:tc>
+      </w:tr>
+      <w:tr>
+        <w:tc>
+          <w:tcPr>
+            <w:tcW w:w="1803" w:type="dxa"/>
+          </w:tcPr>
+          <w:p>
+            <w:r>
+              <w:t>15/04/2019</w:t>
+            </w:r>
+          </w:p>
+        </w:tc>
+        <w:tc>
+          <w:tcPr>
+            <w:tcW w:w="1803" w:type="dxa"/>
+          </w:tcPr>
+          <w:p>
+            <w:r>
+              <w:t>PNVL</w:t>
+            </w:r>
+          </w:p>
+        </w:tc>
+        <w:tc>
+          <w:tcPr>
+            <w:tcW w:w="1803" w:type="dxa"/>
+          </w:tcPr>
+          <w:p>
+            <w:r>
+              <w:t>CHI</w:t>
+            </w:r>
+          </w:p>
+        </w:tc>
+        <w:tc>
+          <w:tcPr>
+            <w:tcW w:w="1803" w:type="dxa"/>
+          </w:tcPr>
+          <w:p>
+            <w:r>
+              <w:t>D6-18</w:t>
+            </w:r>
+          </w:p>
+        </w:tc>
+        <w:tc>
+          <w:tcPr>
+            <w:tcW w:w="1804" w:type="dxa"/>
+          </w:tcPr>
+          <w:p/>
+        </w:tc>
+      </w:tr>
+      <w:tr>
+        <w:tc>
+          <w:tcPr>
+            <w:tcW w:w="1803" w:type="dxa"/>
+          </w:tcPr>
+          <w:p>
+            <w:r>
+              <w:t>16/04/2019</w:t>
+            </w:r>
+          </w:p>
+        </w:tc>
+        <w:tc>
+          <w:tcPr>
+            <w:tcW w:w="1803" w:type="dxa"/>
+          </w:tcPr>
+          <w:p>
+            <w:r>
+              <w:t>CHI</w:t>
+            </w:r>
+          </w:p>
+        </w:tc>
+        <w:tc>
+          <w:tcPr>
+            <w:tcW w:w="1803" w:type="dxa"/>
+          </w:tcPr>
+          <w:p>
+            <w:r>
+              <w:t>PNVL</w:t>
+            </w:r>
+          </w:p>
+        </w:tc>
+        <w:tc>
+          <w:tcPr>
+            <w:tcW w:w="1803" w:type="dxa"/>
+          </w:tcPr>
+          <w:p>
+            <w:r>
+              <w:t>D5-35</w:t>
+            </w:r>
+          </w:p>
+        </w:tc>
+        <w:tc>
+          <w:tcPr>
+            <w:tcW w:w="1804" w:type="dxa"/>
+          </w:tcPr>
+          <w:p/>
+        </w:tc>
+      </w:tr>
+      <w:tr>
+        <w:tc>
+          <w:tcPr>
+            <w:tcW w:w="1803" w:type="dxa"/>
+          </w:tcPr>
+          <w:p>
+            <w:r>
+              <w:t>18/04/2019</w:t>
+            </w:r>
+          </w:p>
+        </w:tc>
+        <w:tc>
+          <w:tcPr>
+            <w:tcW w:w="1803" w:type="dxa"/>
+          </w:tcPr>
+          <w:p>
+            <w:r>
+              <w:t>PNVL</w:t>
+            </w:r>
+          </w:p>
+        </w:tc>
+        <w:tc>
+          <w:tcPr>
+            <w:tcW w:w="1803" w:type="dxa"/>
+          </w:tcPr>
+          <w:p>
+            <w:r>
+              <w:t>CHI</w:t>
+            </w:r>
+          </w:p>
+        </w:tc>
+        <w:tc>
+          <w:tcPr>
+            <w:tcW w:w="1803" w:type="dxa"/>
+          </w:tcPr>
+          <w:p>
+            <w:r>
+              <w:t>D6-103</w:t>
+            </w:r>
+          </w:p>
+        </w:tc>
+        <w:tc>
+          <w:tcPr>
+            <w:tcW w:w="1804" w:type="dxa"/>
+          </w:tcPr>
+          <w:p/>
+        </w:tc>
+      </w:tr>
+      <w:tr>
+        <w:tc>
+          <w:tcPr>
+            <w:tcW w:w="1803" w:type="dxa"/>
+          </w:tcPr>
+          <w:p>
+            <w:r>
+              <w:t>18/04/2019</w:t>
+            </w:r>
+          </w:p>
+        </w:tc>
+        <w:tc>
+          <w:tcPr>
+            <w:tcW w:w="1803" w:type="dxa"/>
+          </w:tcPr>
+          <w:p>
             <w:bookmarkStart w:id="0" w:name="_GoBack"/>
             <w:bookmarkEnd w:id="0"/>
           </w:p>
         </w:tc>
         <w:tc>
           <w:tcPr>
-            <w:tcW w:w="1804" w:type="dxa"/>
-          </w:tcPr>
-          <w:p/>
-        </w:tc>
-      </w:tr>
-      <w:tr>
-        <w:tc>
-          <w:tcPr>
-            <w:tcW w:w="1803" w:type="dxa"/>
-          </w:tcPr>
-          <w:p>
-            <w:r>
-              <w:t>11/03/2019</w:t>
-            </w:r>
-          </w:p>
-        </w:tc>
-        <w:tc>
-          <w:tcPr>
-            <w:tcW w:w="1803" w:type="dxa"/>
-          </w:tcPr>
-          <w:p>
-            <w:r>
-              <w:t>PNVL</w:t>
-            </w:r>
-          </w:p>
-        </w:tc>
-        <w:tc>
-          <w:tcPr>
-            <w:tcW w:w="1803" w:type="dxa"/>
-          </w:tcPr>
-          <w:p>
-            <w:r>
-              <w:t>CHI</w:t>
-            </w:r>
-          </w:p>
-        </w:tc>
-        <w:tc>
-          <w:tcPr>
-            <w:tcW w:w="1803" w:type="dxa"/>
-          </w:tcPr>
-          <w:p>
-            <w:r>
-              <w:t>D1-90</w:t>
-            </w:r>
-          </w:p>
-        </w:tc>
-        <w:tc>
-          <w:tcPr>
-            <w:tcW w:w="1804" w:type="dxa"/>
-          </w:tcPr>
-          <w:p/>
-        </w:tc>
-      </w:tr>
-      <w:tr>
-        <w:tc>
-          <w:tcPr>
-            <w:tcW w:w="1803" w:type="dxa"/>
-          </w:tcPr>
-          <w:p>
-            <w:r>
-              <w:t>16/03/2019</w:t>
-            </w:r>
-          </w:p>
-        </w:tc>
-        <w:tc>
-          <w:tcPr>
-            <w:tcW w:w="1803" w:type="dxa"/>
-          </w:tcPr>
-          <w:p>
-            <w:r>
-              <w:t>CHI</w:t>
-            </w:r>
-          </w:p>
-        </w:tc>
-        <w:tc>
-          <w:tcPr>
-            <w:tcW w:w="1803" w:type="dxa"/>
-          </w:tcPr>
-          <w:p>
-            <w:r>
-              <w:t>PNVL</w:t>
-            </w:r>
-          </w:p>
-        </w:tc>
-        <w:tc>
-          <w:tcPr>
-            <w:tcW w:w="1803" w:type="dxa"/>
-          </w:tcPr>
-          <w:p>
-            <w:r>
-              <w:t>D5-42</w:t>
-            </w:r>
-          </w:p>
-        </w:tc>
-        <w:tc>
-          <w:tcPr>
-            <w:tcW w:w="1804" w:type="dxa"/>
-          </w:tcPr>
-          <w:p/>
-        </w:tc>
-      </w:tr>
-      <w:tr>
-        <w:tc>
-          <w:tcPr>
-            <w:tcW w:w="1803" w:type="dxa"/>
-          </w:tcPr>
-          <w:p/>
-        </w:tc>
-        <w:tc>
-          <w:tcPr>
-            <w:tcW w:w="1803" w:type="dxa"/>
-          </w:tcPr>
-          <w:p/>
-        </w:tc>
-        <w:tc>
-          <w:tcPr>
-            <w:tcW w:w="1803" w:type="dxa"/>
-          </w:tcPr>
-          <w:p/>
-        </w:tc>
-        <w:tc>
-          <w:tcPr>
-            <w:tcW w:w="1803" w:type="dxa"/>
-          </w:tcPr>
-          <w:p/>
-        </w:tc>
-        <w:tc>
-          <w:tcPr>
-            <w:tcW w:w="1804" w:type="dxa"/>
-          </w:tcPr>
-          <w:p/>
-        </w:tc>
-      </w:tr>
-      <w:tr>
-        <w:tc>
-          <w:tcPr>
-            <w:tcW w:w="1803" w:type="dxa"/>
-          </w:tcPr>
-          <w:p/>
-        </w:tc>
-        <w:tc>
-          <w:tcPr>
-            <w:tcW w:w="1803" w:type="dxa"/>
-          </w:tcPr>
-          <w:p/>
-        </w:tc>
-        <w:tc>
-          <w:tcPr>
-            <w:tcW w:w="1803" w:type="dxa"/>
-          </w:tcPr>
-          <w:p/>
-        </w:tc>
-        <w:tc>
-          <w:tcPr>
-            <w:tcW w:w="1803" w:type="dxa"/>
-          </w:tcPr>
-          <w:p/>
-        </w:tc>
-        <w:tc>
-          <w:tcPr>
-            <w:tcW w:w="1804" w:type="dxa"/>
-          </w:tcPr>
-          <w:p/>
-        </w:tc>
-      </w:tr>
-      <w:tr>
-        <w:tc>
-          <w:tcPr>
-            <w:tcW w:w="1803" w:type="dxa"/>
-          </w:tcPr>
-          <w:p/>
-        </w:tc>
-        <w:tc>
-          <w:tcPr>
-            <w:tcW w:w="1803" w:type="dxa"/>
-          </w:tcPr>
-          <w:p/>
-        </w:tc>
-        <w:tc>
-          <w:tcPr>
-            <w:tcW w:w="1803" w:type="dxa"/>
-          </w:tcPr>
-          <w:p/>
-        </w:tc>
-        <w:tc>
-          <w:tcPr>
-            <w:tcW w:w="1803" w:type="dxa"/>
-          </w:tcPr>
-          <w:p/>
-        </w:tc>
-        <w:tc>
-          <w:tcPr>
-            <w:tcW w:w="1804" w:type="dxa"/>
-          </w:tcPr>
-          <w:p/>
-        </w:tc>
-      </w:tr>
-      <w:tr>
-        <w:tc>
-          <w:tcPr>
-            <w:tcW w:w="1803" w:type="dxa"/>
-          </w:tcPr>
-          <w:p/>
-        </w:tc>
-        <w:tc>
-          <w:tcPr>
-            <w:tcW w:w="1803" w:type="dxa"/>
-          </w:tcPr>
-          <w:p/>
-        </w:tc>
-        <w:tc>
-          <w:tcPr>
-            <w:tcW w:w="1803" w:type="dxa"/>
-          </w:tcPr>
-          <w:p/>
-        </w:tc>
-        <w:tc>
-          <w:tcPr>
-            <w:tcW w:w="1803" w:type="dxa"/>
-          </w:tcPr>
-          <w:p/>
-        </w:tc>
-        <w:tc>
-          <w:tcPr>
-            <w:tcW w:w="1804" w:type="dxa"/>
-          </w:tcPr>
-          <w:p/>
-        </w:tc>
-      </w:tr>
-      <w:tr>
-        <w:tc>
-          <w:tcPr>
-            <w:tcW w:w="1803" w:type="dxa"/>
-          </w:tcPr>
-          <w:p/>
+            <w:tcW w:w="1803" w:type="dxa"/>
+          </w:tcPr>
+          <w:p/>
+        </w:tc>
+        <w:tc>
+          <w:tcPr>
+            <w:tcW w:w="1803" w:type="dxa"/>
+          </w:tcPr>
+          <w:p/>
+        </w:tc>
+        <w:tc>
+          <w:tcPr>
+            <w:tcW w:w="1804" w:type="dxa"/>
+          </w:tcPr>
+          <w:p/>
+        </w:tc>
+      </w:tr>
+      <w:tr>
+        <w:tc>
+          <w:tcPr>
+            <w:tcW w:w="1803" w:type="dxa"/>
+          </w:tcPr>
+          <w:p>
+            <w:r>
+              <w:t>20/04/2019</w:t>
+            </w:r>
+          </w:p>
+        </w:tc>
+        <w:tc>
+          <w:tcPr>
+            <w:tcW w:w="1803" w:type="dxa"/>
+          </w:tcPr>
+          <w:p/>
+        </w:tc>
+        <w:tc>
+          <w:tcPr>
+            <w:tcW w:w="1803" w:type="dxa"/>
+          </w:tcPr>
+          <w:p/>
+        </w:tc>
+        <w:tc>
+          <w:tcPr>
+            <w:tcW w:w="1803" w:type="dxa"/>
+          </w:tcPr>
+          <w:p/>
+        </w:tc>
+        <w:tc>
+          <w:tcPr>
+            <w:tcW w:w="1804" w:type="dxa"/>
+          </w:tcPr>
+          <w:p/>
+        </w:tc>
+      </w:tr>
+      <w:tr>
+        <w:tc>
+          <w:tcPr>
+            <w:tcW w:w="1803" w:type="dxa"/>
+          </w:tcPr>
+          <w:p>
+            <w:r>
+              <w:t>20/04/2019</w:t>
+            </w:r>
+          </w:p>
+        </w:tc>
+        <w:tc>
+          <w:tcPr>
+            <w:tcW w:w="1803" w:type="dxa"/>
+          </w:tcPr>
+          <w:p/>
+        </w:tc>
+        <w:tc>
+          <w:tcPr>
+            <w:tcW w:w="1803" w:type="dxa"/>
+          </w:tcPr>
+          <w:p/>
+        </w:tc>
+        <w:tc>
+          <w:tcPr>
+            <w:tcW w:w="1803" w:type="dxa"/>
+          </w:tcPr>
+          <w:p/>
+        </w:tc>
+        <w:tc>
+          <w:tcPr>
+            <w:tcW w:w="1804" w:type="dxa"/>
+          </w:tcPr>
+          <w:p/>
+        </w:tc>
+      </w:tr>
+      <w:tr>
+        <w:tc>
+          <w:tcPr>
+            <w:tcW w:w="1803" w:type="dxa"/>
+          </w:tcPr>
+          <w:p>
+            <w:r>
+              <w:t>22/04/2019</w:t>
+            </w:r>
+          </w:p>
+        </w:tc>
+        <w:tc>
+          <w:tcPr>
+            <w:tcW w:w="1803" w:type="dxa"/>
+          </w:tcPr>
+          <w:p/>
+        </w:tc>
+        <w:tc>
+          <w:tcPr>
+            <w:tcW w:w="1803" w:type="dxa"/>
+          </w:tcPr>
+          <w:p/>
+        </w:tc>
+        <w:tc>
+          <w:tcPr>
+            <w:tcW w:w="1803" w:type="dxa"/>
+          </w:tcPr>
+          <w:p/>
+        </w:tc>
+        <w:tc>
+          <w:tcPr>
+            <w:tcW w:w="1804" w:type="dxa"/>
+          </w:tcPr>
+          <w:p/>
+        </w:tc>
+      </w:tr>
+      <w:tr>
+        <w:tc>
+          <w:tcPr>
+            <w:tcW w:w="1803" w:type="dxa"/>
+          </w:tcPr>
+          <w:p>
+            <w:r>
+              <w:t>26/04/2019</w:t>
+            </w:r>
+          </w:p>
         </w:tc>
         <w:tc>
           <w:tcPr>

--- a/MyTickets.docx
+++ b/MyTickets.docx
@@ -1529,165 +1529,324 @@
             <w:tcW w:w="1803" w:type="dxa"/>
           </w:tcPr>
           <w:p>
+            <w:r>
+              <w:t>CHI</w:t>
+            </w:r>
+          </w:p>
+        </w:tc>
+        <w:tc>
+          <w:tcPr>
+            <w:tcW w:w="1803" w:type="dxa"/>
+          </w:tcPr>
+          <w:p>
+            <w:r>
+              <w:t>PNVL</w:t>
+            </w:r>
+          </w:p>
+        </w:tc>
+        <w:tc>
+          <w:tcPr>
+            <w:tcW w:w="1803" w:type="dxa"/>
+          </w:tcPr>
+          <w:p>
+            <w:r>
+              <w:t>D5-77</w:t>
+            </w:r>
+          </w:p>
+        </w:tc>
+        <w:tc>
+          <w:tcPr>
+            <w:tcW w:w="1804" w:type="dxa"/>
+          </w:tcPr>
+          <w:p>
+            <w:r>
+              <w:t>Q</w:t>
+            </w:r>
+          </w:p>
+        </w:tc>
+      </w:tr>
+      <w:tr>
+        <w:tc>
+          <w:tcPr>
+            <w:tcW w:w="1803" w:type="dxa"/>
+          </w:tcPr>
+          <w:p>
+            <w:r>
+              <w:t>20/04/2019</w:t>
+            </w:r>
+          </w:p>
+        </w:tc>
+        <w:tc>
+          <w:tcPr>
+            <w:tcW w:w="1803" w:type="dxa"/>
+          </w:tcPr>
+          <w:p>
+            <w:r>
+              <w:t>PNVL</w:t>
+            </w:r>
+          </w:p>
+        </w:tc>
+        <w:tc>
+          <w:tcPr>
+            <w:tcW w:w="1803" w:type="dxa"/>
+          </w:tcPr>
+          <w:p>
+            <w:r>
+              <w:t>CHI</w:t>
+            </w:r>
+          </w:p>
+        </w:tc>
+        <w:tc>
+          <w:tcPr>
+            <w:tcW w:w="1803" w:type="dxa"/>
+          </w:tcPr>
+          <w:p>
+            <w:r>
+              <w:t>WL</w:t>
+            </w:r>
+          </w:p>
+        </w:tc>
+        <w:tc>
+          <w:tcPr>
+            <w:tcW w:w="1804" w:type="dxa"/>
+          </w:tcPr>
+          <w:p/>
+        </w:tc>
+      </w:tr>
+      <w:tr>
+        <w:tc>
+          <w:tcPr>
+            <w:tcW w:w="1803" w:type="dxa"/>
+          </w:tcPr>
+          <w:p>
+            <w:r>
+              <w:t>20/04/2019</w:t>
+            </w:r>
+          </w:p>
+        </w:tc>
+        <w:tc>
+          <w:tcPr>
+            <w:tcW w:w="1803" w:type="dxa"/>
+          </w:tcPr>
+          <w:p>
+            <w:r>
+              <w:t>CHI</w:t>
+            </w:r>
+          </w:p>
+        </w:tc>
+        <w:tc>
+          <w:tcPr>
+            <w:tcW w:w="1803" w:type="dxa"/>
+          </w:tcPr>
+          <w:p>
+            <w:r>
+              <w:t>PNVL</w:t>
+            </w:r>
+          </w:p>
+        </w:tc>
+        <w:tc>
+          <w:tcPr>
+            <w:tcW w:w="1803" w:type="dxa"/>
+          </w:tcPr>
+          <w:p>
+            <w:r>
+              <w:t>WL</w:t>
+            </w:r>
+          </w:p>
+        </w:tc>
+        <w:tc>
+          <w:tcPr>
+            <w:tcW w:w="1804" w:type="dxa"/>
+          </w:tcPr>
+          <w:p/>
+        </w:tc>
+      </w:tr>
+      <w:tr>
+        <w:tc>
+          <w:tcPr>
+            <w:tcW w:w="1803" w:type="dxa"/>
+          </w:tcPr>
+          <w:p>
+            <w:r>
+              <w:t>22/04/2019</w:t>
+            </w:r>
+          </w:p>
+        </w:tc>
+        <w:tc>
+          <w:tcPr>
+            <w:tcW w:w="1803" w:type="dxa"/>
+          </w:tcPr>
+          <w:p>
+            <w:r>
+              <w:t>PNVL</w:t>
+            </w:r>
+          </w:p>
+        </w:tc>
+        <w:tc>
+          <w:tcPr>
+            <w:tcW w:w="1803" w:type="dxa"/>
+          </w:tcPr>
+          <w:p>
+            <w:r>
+              <w:t>CHI</w:t>
+            </w:r>
+          </w:p>
+        </w:tc>
+        <w:tc>
+          <w:tcPr>
+            <w:tcW w:w="1803" w:type="dxa"/>
+          </w:tcPr>
+          <w:p>
+            <w:r>
+              <w:t>D7-11</w:t>
+            </w:r>
+          </w:p>
+        </w:tc>
+        <w:tc>
+          <w:tcPr>
+            <w:tcW w:w="1804" w:type="dxa"/>
+          </w:tcPr>
+          <w:p/>
+        </w:tc>
+      </w:tr>
+      <w:tr>
+        <w:tc>
+          <w:tcPr>
+            <w:tcW w:w="1803" w:type="dxa"/>
+          </w:tcPr>
+          <w:p>
+            <w:r>
+              <w:t>26/04/2019</w:t>
+            </w:r>
+          </w:p>
+        </w:tc>
+        <w:tc>
+          <w:tcPr>
+            <w:tcW w:w="1803" w:type="dxa"/>
+          </w:tcPr>
+          <w:p>
+            <w:r>
+              <w:t>CHI</w:t>
+            </w:r>
+          </w:p>
+        </w:tc>
+        <w:tc>
+          <w:tcPr>
+            <w:tcW w:w="1803" w:type="dxa"/>
+          </w:tcPr>
+          <w:p>
+            <w:r>
+              <w:t>PNVL</w:t>
+            </w:r>
+          </w:p>
+        </w:tc>
+        <w:tc>
+          <w:tcPr>
+            <w:tcW w:w="1803" w:type="dxa"/>
+          </w:tcPr>
+          <w:p>
+            <w:r>
+              <w:t>D5-35</w:t>
+            </w:r>
+          </w:p>
+        </w:tc>
+        <w:tc>
+          <w:tcPr>
+            <w:tcW w:w="1804" w:type="dxa"/>
+          </w:tcPr>
+          <w:p/>
+        </w:tc>
+      </w:tr>
+      <w:tr>
+        <w:tc>
+          <w:tcPr>
+            <w:tcW w:w="1803" w:type="dxa"/>
+          </w:tcPr>
+          <w:p>
+            <w:r>
+              <w:t>13/05/2019</w:t>
+            </w:r>
+          </w:p>
+        </w:tc>
+        <w:tc>
+          <w:tcPr>
+            <w:tcW w:w="1803" w:type="dxa"/>
+          </w:tcPr>
+          <w:p>
+            <w:r>
+              <w:t>PNVL</w:t>
+            </w:r>
+          </w:p>
+        </w:tc>
+        <w:tc>
+          <w:tcPr>
+            <w:tcW w:w="1803" w:type="dxa"/>
+          </w:tcPr>
+          <w:p>
+            <w:r>
+              <w:t>CHI</w:t>
+            </w:r>
+          </w:p>
+        </w:tc>
+        <w:tc>
+          <w:tcPr>
+            <w:tcW w:w="1803" w:type="dxa"/>
+          </w:tcPr>
+          <w:p>
+            <w:r>
+              <w:t>WL</w:t>
+            </w:r>
+          </w:p>
+        </w:tc>
+        <w:tc>
+          <w:tcPr>
+            <w:tcW w:w="1804" w:type="dxa"/>
+          </w:tcPr>
+          <w:p/>
+        </w:tc>
+      </w:tr>
+      <w:tr>
+        <w:tc>
+          <w:tcPr>
+            <w:tcW w:w="1803" w:type="dxa"/>
+          </w:tcPr>
+          <w:p>
+            <w:r>
+              <w:t>17/05/2019</w:t>
+            </w:r>
+          </w:p>
+        </w:tc>
+        <w:tc>
+          <w:tcPr>
+            <w:tcW w:w="1803" w:type="dxa"/>
+          </w:tcPr>
+          <w:p>
+            <w:r>
+              <w:t>CHI</w:t>
+            </w:r>
+          </w:p>
+        </w:tc>
+        <w:tc>
+          <w:tcPr>
+            <w:tcW w:w="1803" w:type="dxa"/>
+          </w:tcPr>
+          <w:p>
+            <w:r>
+              <w:t>PNVL</w:t>
+            </w:r>
+          </w:p>
+        </w:tc>
+        <w:tc>
+          <w:tcPr>
+            <w:tcW w:w="1803" w:type="dxa"/>
+          </w:tcPr>
+          <w:p>
+            <w:r>
+              <w:t>WL</w:t>
+            </w:r>
             <w:bookmarkStart w:id="0" w:name="_GoBack"/>
             <w:bookmarkEnd w:id="0"/>
           </w:p>
-        </w:tc>
-        <w:tc>
-          <w:tcPr>
-            <w:tcW w:w="1803" w:type="dxa"/>
-          </w:tcPr>
-          <w:p/>
-        </w:tc>
-        <w:tc>
-          <w:tcPr>
-            <w:tcW w:w="1803" w:type="dxa"/>
-          </w:tcPr>
-          <w:p/>
-        </w:tc>
-        <w:tc>
-          <w:tcPr>
-            <w:tcW w:w="1804" w:type="dxa"/>
-          </w:tcPr>
-          <w:p/>
-        </w:tc>
-      </w:tr>
-      <w:tr>
-        <w:tc>
-          <w:tcPr>
-            <w:tcW w:w="1803" w:type="dxa"/>
-          </w:tcPr>
-          <w:p>
-            <w:r>
-              <w:t>20/04/2019</w:t>
-            </w:r>
-          </w:p>
-        </w:tc>
-        <w:tc>
-          <w:tcPr>
-            <w:tcW w:w="1803" w:type="dxa"/>
-          </w:tcPr>
-          <w:p/>
-        </w:tc>
-        <w:tc>
-          <w:tcPr>
-            <w:tcW w:w="1803" w:type="dxa"/>
-          </w:tcPr>
-          <w:p/>
-        </w:tc>
-        <w:tc>
-          <w:tcPr>
-            <w:tcW w:w="1803" w:type="dxa"/>
-          </w:tcPr>
-          <w:p/>
-        </w:tc>
-        <w:tc>
-          <w:tcPr>
-            <w:tcW w:w="1804" w:type="dxa"/>
-          </w:tcPr>
-          <w:p/>
-        </w:tc>
-      </w:tr>
-      <w:tr>
-        <w:tc>
-          <w:tcPr>
-            <w:tcW w:w="1803" w:type="dxa"/>
-          </w:tcPr>
-          <w:p>
-            <w:r>
-              <w:t>20/04/2019</w:t>
-            </w:r>
-          </w:p>
-        </w:tc>
-        <w:tc>
-          <w:tcPr>
-            <w:tcW w:w="1803" w:type="dxa"/>
-          </w:tcPr>
-          <w:p/>
-        </w:tc>
-        <w:tc>
-          <w:tcPr>
-            <w:tcW w:w="1803" w:type="dxa"/>
-          </w:tcPr>
-          <w:p/>
-        </w:tc>
-        <w:tc>
-          <w:tcPr>
-            <w:tcW w:w="1803" w:type="dxa"/>
-          </w:tcPr>
-          <w:p/>
-        </w:tc>
-        <w:tc>
-          <w:tcPr>
-            <w:tcW w:w="1804" w:type="dxa"/>
-          </w:tcPr>
-          <w:p/>
-        </w:tc>
-      </w:tr>
-      <w:tr>
-        <w:tc>
-          <w:tcPr>
-            <w:tcW w:w="1803" w:type="dxa"/>
-          </w:tcPr>
-          <w:p>
-            <w:r>
-              <w:t>22/04/2019</w:t>
-            </w:r>
-          </w:p>
-        </w:tc>
-        <w:tc>
-          <w:tcPr>
-            <w:tcW w:w="1803" w:type="dxa"/>
-          </w:tcPr>
-          <w:p/>
-        </w:tc>
-        <w:tc>
-          <w:tcPr>
-            <w:tcW w:w="1803" w:type="dxa"/>
-          </w:tcPr>
-          <w:p/>
-        </w:tc>
-        <w:tc>
-          <w:tcPr>
-            <w:tcW w:w="1803" w:type="dxa"/>
-          </w:tcPr>
-          <w:p/>
-        </w:tc>
-        <w:tc>
-          <w:tcPr>
-            <w:tcW w:w="1804" w:type="dxa"/>
-          </w:tcPr>
-          <w:p/>
-        </w:tc>
-      </w:tr>
-      <w:tr>
-        <w:tc>
-          <w:tcPr>
-            <w:tcW w:w="1803" w:type="dxa"/>
-          </w:tcPr>
-          <w:p>
-            <w:r>
-              <w:t>26/04/2019</w:t>
-            </w:r>
-          </w:p>
-        </w:tc>
-        <w:tc>
-          <w:tcPr>
-            <w:tcW w:w="1803" w:type="dxa"/>
-          </w:tcPr>
-          <w:p/>
-        </w:tc>
-        <w:tc>
-          <w:tcPr>
-            <w:tcW w:w="1803" w:type="dxa"/>
-          </w:tcPr>
-          <w:p/>
-        </w:tc>
-        <w:tc>
-          <w:tcPr>
-            <w:tcW w:w="1803" w:type="dxa"/>
-          </w:tcPr>
-          <w:p/>
         </w:tc>
         <w:tc>
           <w:tcPr>
@@ -1733,24 +1892,17 @@
       <w:pPr>
         <w:spacing w:after="0" w:line="240" w:lineRule="auto"/>
       </w:pPr>
-      <w:proofErr w:type="spellStart"/>
       <w:r>
-        <w:t>Apeejay</w:t>
-      </w:r>
-      <w:proofErr w:type="spellEnd"/>
-      <w:r>
-        <w:t xml:space="preserve"> School</w:t>
+        <w:t>Apeejay School</w:t>
       </w:r>
     </w:p>
     <w:p>
       <w:pPr>
         <w:spacing w:after="0" w:line="240" w:lineRule="auto"/>
       </w:pPr>
-      <w:proofErr w:type="spellStart"/>
       <w:r>
         <w:t>Nerul</w:t>
       </w:r>
-      <w:proofErr w:type="spellEnd"/>
     </w:p>
     <w:p>
       <w:pPr>
@@ -1820,39 +1972,7 @@
         <w:jc w:val="both"/>
       </w:pPr>
       <w:r>
-        <w:t xml:space="preserve">My Son Master </w:t>
-      </w:r>
-      <w:proofErr w:type="spellStart"/>
-      <w:r>
-        <w:t>Udbhav</w:t>
-      </w:r>
-      <w:proofErr w:type="spellEnd"/>
-      <w:r>
-        <w:t xml:space="preserve"> </w:t>
-      </w:r>
-      <w:proofErr w:type="spellStart"/>
-      <w:r>
-        <w:t>Dwivedi</w:t>
-      </w:r>
-      <w:proofErr w:type="spellEnd"/>
-      <w:r>
-        <w:t xml:space="preserve">, </w:t>
-      </w:r>
-      <w:proofErr w:type="spellStart"/>
-      <w:r>
-        <w:t>Std</w:t>
-      </w:r>
-      <w:proofErr w:type="spellEnd"/>
-      <w:r>
-        <w:t xml:space="preserve"> IX C, is studying in your esteemed institution. We are staying in </w:t>
-      </w:r>
-      <w:proofErr w:type="spellStart"/>
-      <w:r>
-        <w:t>Kamothe</w:t>
-      </w:r>
-      <w:proofErr w:type="spellEnd"/>
-      <w:r>
-        <w:t xml:space="preserve"> and my son is commuting via Local Train. Due to rainy season, local trains are sometimes late and he is unable to reach home in time </w:t>
+        <w:t xml:space="preserve">My Son Master Udbhav Dwivedi, Std IX C, is studying in your esteemed institution. We are staying in Kamothe and my son is commuting via Local Train. Due to rainy season, local trains are sometimes late and he is unable to reach home in time </w:t>
       </w:r>
       <w:r>
         <w:t>resulting in un</w:t>
@@ -1874,23 +1994,7 @@
         <w:jc w:val="both"/>
       </w:pPr>
       <w:r>
-        <w:t xml:space="preserve">In view of the above it is requested that Master </w:t>
-      </w:r>
-      <w:proofErr w:type="spellStart"/>
-      <w:r>
-        <w:t>Udbhav</w:t>
-      </w:r>
-      <w:proofErr w:type="spellEnd"/>
-      <w:r>
-        <w:t xml:space="preserve"> </w:t>
-      </w:r>
-      <w:proofErr w:type="spellStart"/>
-      <w:r>
-        <w:t>Dwivedi</w:t>
-      </w:r>
-      <w:proofErr w:type="spellEnd"/>
-      <w:r>
-        <w:t xml:space="preserve"> may please be allowed to carry a </w:t>
+        <w:t xml:space="preserve">In view of the above it is requested that Master Udbhav Dwivedi may please be allowed to carry a </w:t>
       </w:r>
       <w:r>
         <w:t xml:space="preserve">Keypad </w:t>
@@ -1916,33 +2020,19 @@
     </w:p>
     <w:p/>
     <w:p>
-      <w:proofErr w:type="spellStart"/>
       <w:r>
-        <w:t>Your’s</w:t>
-      </w:r>
-      <w:proofErr w:type="spellEnd"/>
-      <w:r>
-        <w:t xml:space="preserve"> faithfully,</w:t>
+        <w:t>Your’s faithfully,</w:t>
       </w:r>
     </w:p>
     <w:p/>
     <w:p>
-      <w:proofErr w:type="spellStart"/>
       <w:r>
-        <w:t>Anjani</w:t>
+        <w:t>Anjani Kumar Dwivedi</w:t>
       </w:r>
-      <w:proofErr w:type="spellEnd"/>
-      <w:r>
-        <w:t xml:space="preserve"> Kumar </w:t>
-      </w:r>
-      <w:proofErr w:type="spellStart"/>
-      <w:r>
-        <w:t>Dwivedi</w:t>
-      </w:r>
-      <w:proofErr w:type="spellEnd"/>
     </w:p>
     <w:p>
       <w:r>
+        <w:lastRenderedPageBreak/>
         <w:t>8108562442</w:t>
       </w:r>
     </w:p>

--- a/MyTickets.docx
+++ b/MyTickets.docx
@@ -838,7 +838,11 @@
           <w:tcPr>
             <w:tcW w:w="1804" w:type="dxa"/>
           </w:tcPr>
-          <w:p/>
+          <w:p>
+            <w:r>
+              <w:t>WRONG</w:t>
+            </w:r>
+          </w:p>
         </w:tc>
       </w:tr>
       <w:tr>
@@ -1087,766 +1091,1196 @@
             <w:tcW w:w="1803" w:type="dxa"/>
           </w:tcPr>
           <w:p>
-            <w:r>
-              <w:t>25/03/2019</w:t>
-            </w:r>
-          </w:p>
-        </w:tc>
-        <w:tc>
-          <w:tcPr>
-            <w:tcW w:w="1803" w:type="dxa"/>
-          </w:tcPr>
-          <w:p>
-            <w:r>
-              <w:t>PNVL</w:t>
-            </w:r>
-          </w:p>
-        </w:tc>
-        <w:tc>
-          <w:tcPr>
-            <w:tcW w:w="1803" w:type="dxa"/>
-          </w:tcPr>
-          <w:p>
-            <w:r>
-              <w:t>CHI</w:t>
-            </w:r>
-          </w:p>
-        </w:tc>
-        <w:tc>
-          <w:tcPr>
-            <w:tcW w:w="1803" w:type="dxa"/>
-          </w:tcPr>
-          <w:p>
-            <w:r>
-              <w:t>D8-29</w:t>
-            </w:r>
-          </w:p>
-        </w:tc>
-        <w:tc>
-          <w:tcPr>
-            <w:tcW w:w="1804" w:type="dxa"/>
-          </w:tcPr>
-          <w:p/>
-        </w:tc>
-      </w:tr>
-      <w:tr>
-        <w:tc>
-          <w:tcPr>
-            <w:tcW w:w="1803" w:type="dxa"/>
-          </w:tcPr>
-          <w:p>
-            <w:r>
-              <w:t>30/03/2019</w:t>
-            </w:r>
-          </w:p>
-        </w:tc>
-        <w:tc>
-          <w:tcPr>
-            <w:tcW w:w="1803" w:type="dxa"/>
-          </w:tcPr>
-          <w:p>
-            <w:r>
-              <w:t>CHI</w:t>
-            </w:r>
-          </w:p>
-        </w:tc>
-        <w:tc>
-          <w:tcPr>
-            <w:tcW w:w="1803" w:type="dxa"/>
-          </w:tcPr>
-          <w:p>
-            <w:r>
-              <w:t>PNVL</w:t>
-            </w:r>
-          </w:p>
-        </w:tc>
-        <w:tc>
-          <w:tcPr>
-            <w:tcW w:w="1803" w:type="dxa"/>
-          </w:tcPr>
-          <w:p>
-            <w:r>
-              <w:t>WL</w:t>
-            </w:r>
-          </w:p>
-        </w:tc>
-        <w:tc>
-          <w:tcPr>
-            <w:tcW w:w="1804" w:type="dxa"/>
-          </w:tcPr>
-          <w:p/>
-        </w:tc>
-      </w:tr>
-      <w:tr>
-        <w:tc>
-          <w:tcPr>
-            <w:tcW w:w="1803" w:type="dxa"/>
-          </w:tcPr>
-          <w:p>
-            <w:r>
-              <w:t>01/04/2019</w:t>
-            </w:r>
-          </w:p>
-        </w:tc>
-        <w:tc>
-          <w:tcPr>
-            <w:tcW w:w="1803" w:type="dxa"/>
-          </w:tcPr>
-          <w:p>
-            <w:r>
-              <w:t>PNVL</w:t>
-            </w:r>
-          </w:p>
-        </w:tc>
-        <w:tc>
-          <w:tcPr>
-            <w:tcW w:w="1803" w:type="dxa"/>
-          </w:tcPr>
-          <w:p>
-            <w:r>
-              <w:t>CHI</w:t>
-            </w:r>
-          </w:p>
-        </w:tc>
-        <w:tc>
-          <w:tcPr>
-            <w:tcW w:w="1803" w:type="dxa"/>
-          </w:tcPr>
-          <w:p>
-            <w:r>
-              <w:t>D4-72</w:t>
-            </w:r>
-          </w:p>
-        </w:tc>
-        <w:tc>
-          <w:tcPr>
-            <w:tcW w:w="1804" w:type="dxa"/>
-          </w:tcPr>
-          <w:p/>
-        </w:tc>
-      </w:tr>
-      <w:tr>
-        <w:tc>
-          <w:tcPr>
-            <w:tcW w:w="1803" w:type="dxa"/>
-          </w:tcPr>
-          <w:p>
-            <w:r>
-              <w:t>05/04/2019</w:t>
-            </w:r>
-          </w:p>
-        </w:tc>
-        <w:tc>
-          <w:tcPr>
-            <w:tcW w:w="1803" w:type="dxa"/>
-          </w:tcPr>
-          <w:p>
-            <w:r>
-              <w:t>CHI</w:t>
-            </w:r>
-          </w:p>
-        </w:tc>
-        <w:tc>
-          <w:tcPr>
-            <w:tcW w:w="1803" w:type="dxa"/>
-          </w:tcPr>
-          <w:p>
-            <w:r>
-              <w:t>PNVL</w:t>
-            </w:r>
-          </w:p>
-        </w:tc>
-        <w:tc>
-          <w:tcPr>
-            <w:tcW w:w="1803" w:type="dxa"/>
-          </w:tcPr>
-          <w:p>
-            <w:r>
-              <w:t>D5-83</w:t>
-            </w:r>
-          </w:p>
-        </w:tc>
-        <w:tc>
-          <w:tcPr>
-            <w:tcW w:w="1804" w:type="dxa"/>
-          </w:tcPr>
-          <w:p/>
-        </w:tc>
-      </w:tr>
-      <w:tr>
-        <w:tc>
-          <w:tcPr>
-            <w:tcW w:w="1803" w:type="dxa"/>
-          </w:tcPr>
-          <w:p>
-            <w:r>
-              <w:t>08/04/2019</w:t>
-            </w:r>
-          </w:p>
-        </w:tc>
-        <w:tc>
-          <w:tcPr>
-            <w:tcW w:w="1803" w:type="dxa"/>
-          </w:tcPr>
-          <w:p>
-            <w:r>
-              <w:t>PNVL</w:t>
-            </w:r>
-          </w:p>
-        </w:tc>
-        <w:tc>
-          <w:tcPr>
-            <w:tcW w:w="1803" w:type="dxa"/>
-          </w:tcPr>
-          <w:p>
-            <w:r>
-              <w:t>CHI</w:t>
-            </w:r>
-          </w:p>
-        </w:tc>
-        <w:tc>
-          <w:tcPr>
-            <w:tcW w:w="1803" w:type="dxa"/>
-          </w:tcPr>
-          <w:p>
-            <w:r>
-              <w:t>D4-59</w:t>
-            </w:r>
-          </w:p>
-        </w:tc>
-        <w:tc>
-          <w:tcPr>
-            <w:tcW w:w="1804" w:type="dxa"/>
-          </w:tcPr>
-          <w:p/>
-        </w:tc>
-      </w:tr>
-      <w:tr>
-        <w:tc>
-          <w:tcPr>
-            <w:tcW w:w="1803" w:type="dxa"/>
-          </w:tcPr>
-          <w:p>
-            <w:r>
-              <w:t>12/04/2019</w:t>
-            </w:r>
-          </w:p>
-        </w:tc>
-        <w:tc>
-          <w:tcPr>
-            <w:tcW w:w="1803" w:type="dxa"/>
-          </w:tcPr>
-          <w:p>
-            <w:r>
-              <w:t>CHI</w:t>
-            </w:r>
-          </w:p>
-        </w:tc>
-        <w:tc>
-          <w:tcPr>
-            <w:tcW w:w="1803" w:type="dxa"/>
-          </w:tcPr>
-          <w:p>
-            <w:r>
-              <w:t>PNVL</w:t>
-            </w:r>
-          </w:p>
-        </w:tc>
-        <w:tc>
-          <w:tcPr>
-            <w:tcW w:w="1803" w:type="dxa"/>
-          </w:tcPr>
-          <w:p>
-            <w:r>
-              <w:t>D5-42</w:t>
-            </w:r>
-          </w:p>
-        </w:tc>
-        <w:tc>
-          <w:tcPr>
-            <w:tcW w:w="1804" w:type="dxa"/>
-          </w:tcPr>
-          <w:p/>
-        </w:tc>
-      </w:tr>
-      <w:tr>
-        <w:tc>
-          <w:tcPr>
-            <w:tcW w:w="1803" w:type="dxa"/>
-          </w:tcPr>
-          <w:p>
-            <w:r>
-              <w:t>15/04/2019</w:t>
-            </w:r>
-          </w:p>
-        </w:tc>
-        <w:tc>
-          <w:tcPr>
-            <w:tcW w:w="1803" w:type="dxa"/>
-          </w:tcPr>
-          <w:p>
-            <w:r>
-              <w:t>PNVL</w:t>
-            </w:r>
-          </w:p>
-        </w:tc>
-        <w:tc>
-          <w:tcPr>
-            <w:tcW w:w="1803" w:type="dxa"/>
-          </w:tcPr>
-          <w:p>
-            <w:r>
-              <w:t>CHI</w:t>
-            </w:r>
-          </w:p>
-        </w:tc>
-        <w:tc>
-          <w:tcPr>
-            <w:tcW w:w="1803" w:type="dxa"/>
-          </w:tcPr>
-          <w:p>
-            <w:r>
-              <w:t>D6-18</w:t>
-            </w:r>
-          </w:p>
-        </w:tc>
-        <w:tc>
-          <w:tcPr>
-            <w:tcW w:w="1804" w:type="dxa"/>
-          </w:tcPr>
-          <w:p/>
-        </w:tc>
-      </w:tr>
-      <w:tr>
-        <w:tc>
-          <w:tcPr>
-            <w:tcW w:w="1803" w:type="dxa"/>
-          </w:tcPr>
-          <w:p>
-            <w:r>
-              <w:t>16/04/2019</w:t>
-            </w:r>
-          </w:p>
-        </w:tc>
-        <w:tc>
-          <w:tcPr>
-            <w:tcW w:w="1803" w:type="dxa"/>
-          </w:tcPr>
-          <w:p>
-            <w:r>
-              <w:t>CHI</w:t>
-            </w:r>
-          </w:p>
-        </w:tc>
-        <w:tc>
-          <w:tcPr>
-            <w:tcW w:w="1803" w:type="dxa"/>
-          </w:tcPr>
-          <w:p>
-            <w:r>
-              <w:t>PNVL</w:t>
-            </w:r>
-          </w:p>
-        </w:tc>
-        <w:tc>
-          <w:tcPr>
-            <w:tcW w:w="1803" w:type="dxa"/>
-          </w:tcPr>
-          <w:p>
-            <w:r>
-              <w:t>D5-35</w:t>
-            </w:r>
-          </w:p>
-        </w:tc>
-        <w:tc>
-          <w:tcPr>
-            <w:tcW w:w="1804" w:type="dxa"/>
-          </w:tcPr>
-          <w:p/>
-        </w:tc>
-      </w:tr>
-      <w:tr>
-        <w:tc>
-          <w:tcPr>
-            <w:tcW w:w="1803" w:type="dxa"/>
-          </w:tcPr>
-          <w:p>
-            <w:r>
-              <w:t>18/04/2019</w:t>
-            </w:r>
-          </w:p>
-        </w:tc>
-        <w:tc>
-          <w:tcPr>
-            <w:tcW w:w="1803" w:type="dxa"/>
-          </w:tcPr>
-          <w:p>
-            <w:r>
-              <w:t>PNVL</w:t>
-            </w:r>
-          </w:p>
-        </w:tc>
-        <w:tc>
-          <w:tcPr>
-            <w:tcW w:w="1803" w:type="dxa"/>
-          </w:tcPr>
-          <w:p>
-            <w:r>
-              <w:t>CHI</w:t>
-            </w:r>
-          </w:p>
-        </w:tc>
-        <w:tc>
-          <w:tcPr>
-            <w:tcW w:w="1803" w:type="dxa"/>
-          </w:tcPr>
-          <w:p>
-            <w:r>
-              <w:t>D6-103</w:t>
-            </w:r>
-          </w:p>
-        </w:tc>
-        <w:tc>
-          <w:tcPr>
-            <w:tcW w:w="1804" w:type="dxa"/>
-          </w:tcPr>
-          <w:p/>
-        </w:tc>
-      </w:tr>
-      <w:tr>
-        <w:tc>
-          <w:tcPr>
-            <w:tcW w:w="1803" w:type="dxa"/>
-          </w:tcPr>
-          <w:p>
-            <w:r>
-              <w:t>18/04/2019</w:t>
-            </w:r>
-          </w:p>
-        </w:tc>
-        <w:tc>
-          <w:tcPr>
-            <w:tcW w:w="1803" w:type="dxa"/>
-          </w:tcPr>
-          <w:p>
-            <w:r>
-              <w:t>CHI</w:t>
-            </w:r>
-          </w:p>
-        </w:tc>
-        <w:tc>
-          <w:tcPr>
-            <w:tcW w:w="1803" w:type="dxa"/>
-          </w:tcPr>
-          <w:p>
-            <w:r>
-              <w:t>PNVL</w:t>
-            </w:r>
-          </w:p>
-        </w:tc>
-        <w:tc>
-          <w:tcPr>
-            <w:tcW w:w="1803" w:type="dxa"/>
-          </w:tcPr>
-          <w:p>
-            <w:r>
-              <w:t>D5-77</w:t>
-            </w:r>
-          </w:p>
-        </w:tc>
-        <w:tc>
-          <w:tcPr>
-            <w:tcW w:w="1804" w:type="dxa"/>
-          </w:tcPr>
-          <w:p>
-            <w:r>
-              <w:t>Q</w:t>
-            </w:r>
-          </w:p>
-        </w:tc>
-      </w:tr>
-      <w:tr>
-        <w:tc>
-          <w:tcPr>
-            <w:tcW w:w="1803" w:type="dxa"/>
-          </w:tcPr>
-          <w:p>
-            <w:r>
-              <w:t>20/04/2019</w:t>
-            </w:r>
-          </w:p>
-        </w:tc>
-        <w:tc>
-          <w:tcPr>
-            <w:tcW w:w="1803" w:type="dxa"/>
-          </w:tcPr>
-          <w:p>
-            <w:r>
-              <w:t>PNVL</w:t>
-            </w:r>
-          </w:p>
-        </w:tc>
-        <w:tc>
-          <w:tcPr>
-            <w:tcW w:w="1803" w:type="dxa"/>
-          </w:tcPr>
-          <w:p>
-            <w:r>
-              <w:t>CHI</w:t>
-            </w:r>
-          </w:p>
-        </w:tc>
-        <w:tc>
-          <w:tcPr>
-            <w:tcW w:w="1803" w:type="dxa"/>
-          </w:tcPr>
-          <w:p>
-            <w:r>
-              <w:t>WL</w:t>
-            </w:r>
-          </w:p>
-        </w:tc>
-        <w:tc>
-          <w:tcPr>
-            <w:tcW w:w="1804" w:type="dxa"/>
-          </w:tcPr>
-          <w:p/>
-        </w:tc>
-      </w:tr>
-      <w:tr>
-        <w:tc>
-          <w:tcPr>
-            <w:tcW w:w="1803" w:type="dxa"/>
-          </w:tcPr>
-          <w:p>
-            <w:r>
-              <w:t>20/04/2019</w:t>
-            </w:r>
-          </w:p>
-        </w:tc>
-        <w:tc>
-          <w:tcPr>
-            <w:tcW w:w="1803" w:type="dxa"/>
-          </w:tcPr>
-          <w:p>
-            <w:r>
-              <w:t>CHI</w:t>
-            </w:r>
-          </w:p>
-        </w:tc>
-        <w:tc>
-          <w:tcPr>
-            <w:tcW w:w="1803" w:type="dxa"/>
-          </w:tcPr>
-          <w:p>
-            <w:r>
-              <w:t>PNVL</w:t>
-            </w:r>
-          </w:p>
-        </w:tc>
-        <w:tc>
-          <w:tcPr>
-            <w:tcW w:w="1803" w:type="dxa"/>
-          </w:tcPr>
-          <w:p>
-            <w:r>
-              <w:t>WL</w:t>
-            </w:r>
-          </w:p>
-        </w:tc>
-        <w:tc>
-          <w:tcPr>
-            <w:tcW w:w="1804" w:type="dxa"/>
-          </w:tcPr>
-          <w:p/>
-        </w:tc>
-      </w:tr>
-      <w:tr>
-        <w:tc>
-          <w:tcPr>
-            <w:tcW w:w="1803" w:type="dxa"/>
-          </w:tcPr>
-          <w:p>
-            <w:r>
-              <w:t>22/04/2019</w:t>
-            </w:r>
-          </w:p>
-        </w:tc>
-        <w:tc>
-          <w:tcPr>
-            <w:tcW w:w="1803" w:type="dxa"/>
-          </w:tcPr>
-          <w:p>
-            <w:r>
-              <w:t>PNVL</w:t>
-            </w:r>
-          </w:p>
-        </w:tc>
-        <w:tc>
-          <w:tcPr>
-            <w:tcW w:w="1803" w:type="dxa"/>
-          </w:tcPr>
-          <w:p>
-            <w:r>
-              <w:t>CHI</w:t>
-            </w:r>
-          </w:p>
-        </w:tc>
-        <w:tc>
-          <w:tcPr>
-            <w:tcW w:w="1803" w:type="dxa"/>
-          </w:tcPr>
-          <w:p>
-            <w:r>
-              <w:t>D7-11</w:t>
-            </w:r>
-          </w:p>
-        </w:tc>
-        <w:tc>
-          <w:tcPr>
-            <w:tcW w:w="1804" w:type="dxa"/>
-          </w:tcPr>
-          <w:p/>
-        </w:tc>
-      </w:tr>
-      <w:tr>
-        <w:tc>
-          <w:tcPr>
-            <w:tcW w:w="1803" w:type="dxa"/>
-          </w:tcPr>
-          <w:p>
-            <w:r>
-              <w:t>26/04/2019</w:t>
-            </w:r>
-          </w:p>
-        </w:tc>
-        <w:tc>
-          <w:tcPr>
-            <w:tcW w:w="1803" w:type="dxa"/>
-          </w:tcPr>
-          <w:p>
-            <w:r>
-              <w:t>CHI</w:t>
-            </w:r>
-          </w:p>
-        </w:tc>
-        <w:tc>
-          <w:tcPr>
-            <w:tcW w:w="1803" w:type="dxa"/>
-          </w:tcPr>
-          <w:p>
-            <w:r>
-              <w:t>PNVL</w:t>
-            </w:r>
-          </w:p>
-        </w:tc>
-        <w:tc>
-          <w:tcPr>
-            <w:tcW w:w="1803" w:type="dxa"/>
-          </w:tcPr>
-          <w:p>
-            <w:r>
-              <w:t>D5-35</w:t>
-            </w:r>
-          </w:p>
-        </w:tc>
-        <w:tc>
-          <w:tcPr>
-            <w:tcW w:w="1804" w:type="dxa"/>
-          </w:tcPr>
-          <w:p/>
-        </w:tc>
-      </w:tr>
-      <w:tr>
-        <w:tc>
-          <w:tcPr>
-            <w:tcW w:w="1803" w:type="dxa"/>
-          </w:tcPr>
-          <w:p>
-            <w:r>
-              <w:t>13/05/2019</w:t>
-            </w:r>
-          </w:p>
-        </w:tc>
-        <w:tc>
-          <w:tcPr>
-            <w:tcW w:w="1803" w:type="dxa"/>
-          </w:tcPr>
-          <w:p>
-            <w:r>
-              <w:t>PNVL</w:t>
-            </w:r>
-          </w:p>
-        </w:tc>
-        <w:tc>
-          <w:tcPr>
-            <w:tcW w:w="1803" w:type="dxa"/>
-          </w:tcPr>
-          <w:p>
-            <w:r>
-              <w:t>CHI</w:t>
-            </w:r>
-          </w:p>
-        </w:tc>
-        <w:tc>
-          <w:tcPr>
-            <w:tcW w:w="1803" w:type="dxa"/>
-          </w:tcPr>
-          <w:p>
-            <w:r>
-              <w:t>WL</w:t>
-            </w:r>
-          </w:p>
-        </w:tc>
-        <w:tc>
-          <w:tcPr>
-            <w:tcW w:w="1804" w:type="dxa"/>
-          </w:tcPr>
-          <w:p/>
-        </w:tc>
-      </w:tr>
-      <w:tr>
-        <w:tc>
-          <w:tcPr>
-            <w:tcW w:w="1803" w:type="dxa"/>
-          </w:tcPr>
-          <w:p>
-            <w:r>
-              <w:t>17/05/2019</w:t>
-            </w:r>
-          </w:p>
-        </w:tc>
-        <w:tc>
-          <w:tcPr>
-            <w:tcW w:w="1803" w:type="dxa"/>
-          </w:tcPr>
-          <w:p>
-            <w:r>
-              <w:t>CHI</w:t>
-            </w:r>
-          </w:p>
-        </w:tc>
-        <w:tc>
-          <w:tcPr>
-            <w:tcW w:w="1803" w:type="dxa"/>
-          </w:tcPr>
-          <w:p>
-            <w:r>
-              <w:t>PNVL</w:t>
-            </w:r>
-          </w:p>
-        </w:tc>
-        <w:tc>
-          <w:tcPr>
-            <w:tcW w:w="1803" w:type="dxa"/>
-          </w:tcPr>
-          <w:p>
-            <w:r>
-              <w:t>WL</w:t>
-            </w:r>
             <w:bookmarkStart w:id="0" w:name="_GoBack"/>
             <w:bookmarkEnd w:id="0"/>
-          </w:p>
+            <w:r>
+              <w:t>25/03/2019</w:t>
+            </w:r>
+          </w:p>
+        </w:tc>
+        <w:tc>
+          <w:tcPr>
+            <w:tcW w:w="1803" w:type="dxa"/>
+          </w:tcPr>
+          <w:p>
+            <w:r>
+              <w:t>PNVL</w:t>
+            </w:r>
+          </w:p>
+        </w:tc>
+        <w:tc>
+          <w:tcPr>
+            <w:tcW w:w="1803" w:type="dxa"/>
+          </w:tcPr>
+          <w:p>
+            <w:r>
+              <w:t>CHI</w:t>
+            </w:r>
+          </w:p>
+        </w:tc>
+        <w:tc>
+          <w:tcPr>
+            <w:tcW w:w="1803" w:type="dxa"/>
+          </w:tcPr>
+          <w:p>
+            <w:r>
+              <w:t>D8-29</w:t>
+            </w:r>
+          </w:p>
+        </w:tc>
+        <w:tc>
+          <w:tcPr>
+            <w:tcW w:w="1804" w:type="dxa"/>
+          </w:tcPr>
+          <w:p/>
+        </w:tc>
+      </w:tr>
+      <w:tr>
+        <w:tc>
+          <w:tcPr>
+            <w:tcW w:w="1803" w:type="dxa"/>
+          </w:tcPr>
+          <w:p>
+            <w:r>
+              <w:t>30/03/2019</w:t>
+            </w:r>
+          </w:p>
+        </w:tc>
+        <w:tc>
+          <w:tcPr>
+            <w:tcW w:w="1803" w:type="dxa"/>
+          </w:tcPr>
+          <w:p>
+            <w:r>
+              <w:t>CHI</w:t>
+            </w:r>
+          </w:p>
+        </w:tc>
+        <w:tc>
+          <w:tcPr>
+            <w:tcW w:w="1803" w:type="dxa"/>
+          </w:tcPr>
+          <w:p>
+            <w:r>
+              <w:t>PNVL</w:t>
+            </w:r>
+          </w:p>
+        </w:tc>
+        <w:tc>
+          <w:tcPr>
+            <w:tcW w:w="1803" w:type="dxa"/>
+          </w:tcPr>
+          <w:p>
+            <w:r>
+              <w:t>WL</w:t>
+            </w:r>
+          </w:p>
+        </w:tc>
+        <w:tc>
+          <w:tcPr>
+            <w:tcW w:w="1804" w:type="dxa"/>
+          </w:tcPr>
+          <w:p/>
+        </w:tc>
+      </w:tr>
+      <w:tr>
+        <w:tc>
+          <w:tcPr>
+            <w:tcW w:w="1803" w:type="dxa"/>
+          </w:tcPr>
+          <w:p>
+            <w:r>
+              <w:t>01/04/2019</w:t>
+            </w:r>
+          </w:p>
+        </w:tc>
+        <w:tc>
+          <w:tcPr>
+            <w:tcW w:w="1803" w:type="dxa"/>
+          </w:tcPr>
+          <w:p>
+            <w:r>
+              <w:t>PNVL</w:t>
+            </w:r>
+          </w:p>
+        </w:tc>
+        <w:tc>
+          <w:tcPr>
+            <w:tcW w:w="1803" w:type="dxa"/>
+          </w:tcPr>
+          <w:p>
+            <w:r>
+              <w:t>CHI</w:t>
+            </w:r>
+          </w:p>
+        </w:tc>
+        <w:tc>
+          <w:tcPr>
+            <w:tcW w:w="1803" w:type="dxa"/>
+          </w:tcPr>
+          <w:p>
+            <w:r>
+              <w:t>D4-72</w:t>
+            </w:r>
+          </w:p>
+        </w:tc>
+        <w:tc>
+          <w:tcPr>
+            <w:tcW w:w="1804" w:type="dxa"/>
+          </w:tcPr>
+          <w:p/>
+        </w:tc>
+      </w:tr>
+      <w:tr>
+        <w:tc>
+          <w:tcPr>
+            <w:tcW w:w="1803" w:type="dxa"/>
+          </w:tcPr>
+          <w:p>
+            <w:r>
+              <w:t>05/04/2019</w:t>
+            </w:r>
+          </w:p>
+        </w:tc>
+        <w:tc>
+          <w:tcPr>
+            <w:tcW w:w="1803" w:type="dxa"/>
+          </w:tcPr>
+          <w:p>
+            <w:r>
+              <w:t>CHI</w:t>
+            </w:r>
+          </w:p>
+        </w:tc>
+        <w:tc>
+          <w:tcPr>
+            <w:tcW w:w="1803" w:type="dxa"/>
+          </w:tcPr>
+          <w:p>
+            <w:r>
+              <w:t>PNVL</w:t>
+            </w:r>
+          </w:p>
+        </w:tc>
+        <w:tc>
+          <w:tcPr>
+            <w:tcW w:w="1803" w:type="dxa"/>
+          </w:tcPr>
+          <w:p>
+            <w:r>
+              <w:t>D5-83</w:t>
+            </w:r>
+          </w:p>
+        </w:tc>
+        <w:tc>
+          <w:tcPr>
+            <w:tcW w:w="1804" w:type="dxa"/>
+          </w:tcPr>
+          <w:p/>
+        </w:tc>
+      </w:tr>
+      <w:tr>
+        <w:tc>
+          <w:tcPr>
+            <w:tcW w:w="1803" w:type="dxa"/>
+          </w:tcPr>
+          <w:p>
+            <w:r>
+              <w:t>08/04/2019</w:t>
+            </w:r>
+          </w:p>
+        </w:tc>
+        <w:tc>
+          <w:tcPr>
+            <w:tcW w:w="1803" w:type="dxa"/>
+          </w:tcPr>
+          <w:p>
+            <w:r>
+              <w:t>PNVL</w:t>
+            </w:r>
+          </w:p>
+        </w:tc>
+        <w:tc>
+          <w:tcPr>
+            <w:tcW w:w="1803" w:type="dxa"/>
+          </w:tcPr>
+          <w:p>
+            <w:r>
+              <w:t>CHI</w:t>
+            </w:r>
+          </w:p>
+        </w:tc>
+        <w:tc>
+          <w:tcPr>
+            <w:tcW w:w="1803" w:type="dxa"/>
+          </w:tcPr>
+          <w:p>
+            <w:r>
+              <w:t>D4-59</w:t>
+            </w:r>
+          </w:p>
+        </w:tc>
+        <w:tc>
+          <w:tcPr>
+            <w:tcW w:w="1804" w:type="dxa"/>
+          </w:tcPr>
+          <w:p/>
+        </w:tc>
+      </w:tr>
+      <w:tr>
+        <w:tc>
+          <w:tcPr>
+            <w:tcW w:w="1803" w:type="dxa"/>
+          </w:tcPr>
+          <w:p>
+            <w:r>
+              <w:t>12/04/2019</w:t>
+            </w:r>
+          </w:p>
+        </w:tc>
+        <w:tc>
+          <w:tcPr>
+            <w:tcW w:w="1803" w:type="dxa"/>
+          </w:tcPr>
+          <w:p>
+            <w:r>
+              <w:t>CHI</w:t>
+            </w:r>
+          </w:p>
+        </w:tc>
+        <w:tc>
+          <w:tcPr>
+            <w:tcW w:w="1803" w:type="dxa"/>
+          </w:tcPr>
+          <w:p>
+            <w:r>
+              <w:t>PNVL</w:t>
+            </w:r>
+          </w:p>
+        </w:tc>
+        <w:tc>
+          <w:tcPr>
+            <w:tcW w:w="1803" w:type="dxa"/>
+          </w:tcPr>
+          <w:p>
+            <w:r>
+              <w:t>D5-42</w:t>
+            </w:r>
+          </w:p>
+        </w:tc>
+        <w:tc>
+          <w:tcPr>
+            <w:tcW w:w="1804" w:type="dxa"/>
+          </w:tcPr>
+          <w:p/>
+        </w:tc>
+      </w:tr>
+      <w:tr>
+        <w:tc>
+          <w:tcPr>
+            <w:tcW w:w="1803" w:type="dxa"/>
+          </w:tcPr>
+          <w:p>
+            <w:r>
+              <w:t>15/04/2019</w:t>
+            </w:r>
+          </w:p>
+        </w:tc>
+        <w:tc>
+          <w:tcPr>
+            <w:tcW w:w="1803" w:type="dxa"/>
+          </w:tcPr>
+          <w:p>
+            <w:r>
+              <w:t>PNVL</w:t>
+            </w:r>
+          </w:p>
+        </w:tc>
+        <w:tc>
+          <w:tcPr>
+            <w:tcW w:w="1803" w:type="dxa"/>
+          </w:tcPr>
+          <w:p>
+            <w:r>
+              <w:t>CHI</w:t>
+            </w:r>
+          </w:p>
+        </w:tc>
+        <w:tc>
+          <w:tcPr>
+            <w:tcW w:w="1803" w:type="dxa"/>
+          </w:tcPr>
+          <w:p>
+            <w:r>
+              <w:t>D6-18</w:t>
+            </w:r>
+          </w:p>
+        </w:tc>
+        <w:tc>
+          <w:tcPr>
+            <w:tcW w:w="1804" w:type="dxa"/>
+          </w:tcPr>
+          <w:p/>
+        </w:tc>
+      </w:tr>
+      <w:tr>
+        <w:tc>
+          <w:tcPr>
+            <w:tcW w:w="1803" w:type="dxa"/>
+          </w:tcPr>
+          <w:p>
+            <w:r>
+              <w:t>16/04/2019</w:t>
+            </w:r>
+          </w:p>
+        </w:tc>
+        <w:tc>
+          <w:tcPr>
+            <w:tcW w:w="1803" w:type="dxa"/>
+          </w:tcPr>
+          <w:p>
+            <w:r>
+              <w:t>CHI</w:t>
+            </w:r>
+          </w:p>
+        </w:tc>
+        <w:tc>
+          <w:tcPr>
+            <w:tcW w:w="1803" w:type="dxa"/>
+          </w:tcPr>
+          <w:p>
+            <w:r>
+              <w:t>PNVL</w:t>
+            </w:r>
+          </w:p>
+        </w:tc>
+        <w:tc>
+          <w:tcPr>
+            <w:tcW w:w="1803" w:type="dxa"/>
+          </w:tcPr>
+          <w:p>
+            <w:r>
+              <w:t>D5-35</w:t>
+            </w:r>
+          </w:p>
+        </w:tc>
+        <w:tc>
+          <w:tcPr>
+            <w:tcW w:w="1804" w:type="dxa"/>
+          </w:tcPr>
+          <w:p/>
+        </w:tc>
+      </w:tr>
+      <w:tr>
+        <w:tc>
+          <w:tcPr>
+            <w:tcW w:w="1803" w:type="dxa"/>
+          </w:tcPr>
+          <w:p>
+            <w:r>
+              <w:t>18/04/2019</w:t>
+            </w:r>
+          </w:p>
+        </w:tc>
+        <w:tc>
+          <w:tcPr>
+            <w:tcW w:w="1803" w:type="dxa"/>
+          </w:tcPr>
+          <w:p>
+            <w:r>
+              <w:t>PNVL</w:t>
+            </w:r>
+          </w:p>
+        </w:tc>
+        <w:tc>
+          <w:tcPr>
+            <w:tcW w:w="1803" w:type="dxa"/>
+          </w:tcPr>
+          <w:p>
+            <w:r>
+              <w:t>CHI</w:t>
+            </w:r>
+          </w:p>
+        </w:tc>
+        <w:tc>
+          <w:tcPr>
+            <w:tcW w:w="1803" w:type="dxa"/>
+          </w:tcPr>
+          <w:p>
+            <w:r>
+              <w:t>D6-103</w:t>
+            </w:r>
+          </w:p>
+        </w:tc>
+        <w:tc>
+          <w:tcPr>
+            <w:tcW w:w="1804" w:type="dxa"/>
+          </w:tcPr>
+          <w:p/>
+        </w:tc>
+      </w:tr>
+      <w:tr>
+        <w:tc>
+          <w:tcPr>
+            <w:tcW w:w="1803" w:type="dxa"/>
+          </w:tcPr>
+          <w:p>
+            <w:r>
+              <w:t>18/04/2019</w:t>
+            </w:r>
+          </w:p>
+        </w:tc>
+        <w:tc>
+          <w:tcPr>
+            <w:tcW w:w="1803" w:type="dxa"/>
+          </w:tcPr>
+          <w:p>
+            <w:r>
+              <w:t>CHI</w:t>
+            </w:r>
+          </w:p>
+        </w:tc>
+        <w:tc>
+          <w:tcPr>
+            <w:tcW w:w="1803" w:type="dxa"/>
+          </w:tcPr>
+          <w:p>
+            <w:r>
+              <w:t>PNVL</w:t>
+            </w:r>
+          </w:p>
+        </w:tc>
+        <w:tc>
+          <w:tcPr>
+            <w:tcW w:w="1803" w:type="dxa"/>
+          </w:tcPr>
+          <w:p>
+            <w:r>
+              <w:t>D5-77</w:t>
+            </w:r>
+          </w:p>
+        </w:tc>
+        <w:tc>
+          <w:tcPr>
+            <w:tcW w:w="1804" w:type="dxa"/>
+          </w:tcPr>
+          <w:p/>
+        </w:tc>
+      </w:tr>
+      <w:tr>
+        <w:tc>
+          <w:tcPr>
+            <w:tcW w:w="1803" w:type="dxa"/>
+          </w:tcPr>
+          <w:p>
+            <w:r>
+              <w:t>20/04/2019</w:t>
+            </w:r>
+          </w:p>
+        </w:tc>
+        <w:tc>
+          <w:tcPr>
+            <w:tcW w:w="1803" w:type="dxa"/>
+          </w:tcPr>
+          <w:p>
+            <w:r>
+              <w:t>PNVL</w:t>
+            </w:r>
+          </w:p>
+        </w:tc>
+        <w:tc>
+          <w:tcPr>
+            <w:tcW w:w="1803" w:type="dxa"/>
+          </w:tcPr>
+          <w:p>
+            <w:r>
+              <w:t>CHI</w:t>
+            </w:r>
+          </w:p>
+        </w:tc>
+        <w:tc>
+          <w:tcPr>
+            <w:tcW w:w="1803" w:type="dxa"/>
+          </w:tcPr>
+          <w:p>
+            <w:r>
+              <w:t>WL</w:t>
+            </w:r>
+          </w:p>
+        </w:tc>
+        <w:tc>
+          <w:tcPr>
+            <w:tcW w:w="1804" w:type="dxa"/>
+          </w:tcPr>
+          <w:p/>
+        </w:tc>
+      </w:tr>
+      <w:tr>
+        <w:tc>
+          <w:tcPr>
+            <w:tcW w:w="1803" w:type="dxa"/>
+          </w:tcPr>
+          <w:p>
+            <w:r>
+              <w:t>20/04/2019</w:t>
+            </w:r>
+          </w:p>
+        </w:tc>
+        <w:tc>
+          <w:tcPr>
+            <w:tcW w:w="1803" w:type="dxa"/>
+          </w:tcPr>
+          <w:p>
+            <w:r>
+              <w:t>CHI</w:t>
+            </w:r>
+          </w:p>
+        </w:tc>
+        <w:tc>
+          <w:tcPr>
+            <w:tcW w:w="1803" w:type="dxa"/>
+          </w:tcPr>
+          <w:p>
+            <w:r>
+              <w:t>PNVL</w:t>
+            </w:r>
+          </w:p>
+        </w:tc>
+        <w:tc>
+          <w:tcPr>
+            <w:tcW w:w="1803" w:type="dxa"/>
+          </w:tcPr>
+          <w:p>
+            <w:r>
+              <w:t>WL</w:t>
+            </w:r>
+          </w:p>
+        </w:tc>
+        <w:tc>
+          <w:tcPr>
+            <w:tcW w:w="1804" w:type="dxa"/>
+          </w:tcPr>
+          <w:p/>
+        </w:tc>
+      </w:tr>
+      <w:tr>
+        <w:tc>
+          <w:tcPr>
+            <w:tcW w:w="1803" w:type="dxa"/>
+          </w:tcPr>
+          <w:p>
+            <w:r>
+              <w:t>22/04/2019</w:t>
+            </w:r>
+          </w:p>
+        </w:tc>
+        <w:tc>
+          <w:tcPr>
+            <w:tcW w:w="1803" w:type="dxa"/>
+          </w:tcPr>
+          <w:p>
+            <w:r>
+              <w:t>PNVL</w:t>
+            </w:r>
+          </w:p>
+        </w:tc>
+        <w:tc>
+          <w:tcPr>
+            <w:tcW w:w="1803" w:type="dxa"/>
+          </w:tcPr>
+          <w:p>
+            <w:r>
+              <w:t>CHI</w:t>
+            </w:r>
+          </w:p>
+        </w:tc>
+        <w:tc>
+          <w:tcPr>
+            <w:tcW w:w="1803" w:type="dxa"/>
+          </w:tcPr>
+          <w:p>
+            <w:r>
+              <w:t>D7-11</w:t>
+            </w:r>
+          </w:p>
+        </w:tc>
+        <w:tc>
+          <w:tcPr>
+            <w:tcW w:w="1804" w:type="dxa"/>
+          </w:tcPr>
+          <w:p/>
+        </w:tc>
+      </w:tr>
+      <w:tr>
+        <w:tc>
+          <w:tcPr>
+            <w:tcW w:w="1803" w:type="dxa"/>
+          </w:tcPr>
+          <w:p>
+            <w:r>
+              <w:t>26/04/2019</w:t>
+            </w:r>
+          </w:p>
+        </w:tc>
+        <w:tc>
+          <w:tcPr>
+            <w:tcW w:w="1803" w:type="dxa"/>
+          </w:tcPr>
+          <w:p>
+            <w:r>
+              <w:t>CHI</w:t>
+            </w:r>
+          </w:p>
+        </w:tc>
+        <w:tc>
+          <w:tcPr>
+            <w:tcW w:w="1803" w:type="dxa"/>
+          </w:tcPr>
+          <w:p>
+            <w:r>
+              <w:t>PNVL</w:t>
+            </w:r>
+          </w:p>
+        </w:tc>
+        <w:tc>
+          <w:tcPr>
+            <w:tcW w:w="1803" w:type="dxa"/>
+          </w:tcPr>
+          <w:p>
+            <w:r>
+              <w:t>D5-35</w:t>
+            </w:r>
+          </w:p>
+        </w:tc>
+        <w:tc>
+          <w:tcPr>
+            <w:tcW w:w="1804" w:type="dxa"/>
+          </w:tcPr>
+          <w:p/>
+        </w:tc>
+      </w:tr>
+      <w:tr>
+        <w:tc>
+          <w:tcPr>
+            <w:tcW w:w="1803" w:type="dxa"/>
+          </w:tcPr>
+          <w:p>
+            <w:r>
+              <w:t>13/05/2019</w:t>
+            </w:r>
+          </w:p>
+        </w:tc>
+        <w:tc>
+          <w:tcPr>
+            <w:tcW w:w="1803" w:type="dxa"/>
+          </w:tcPr>
+          <w:p>
+            <w:r>
+              <w:t>PNVL</w:t>
+            </w:r>
+          </w:p>
+        </w:tc>
+        <w:tc>
+          <w:tcPr>
+            <w:tcW w:w="1803" w:type="dxa"/>
+          </w:tcPr>
+          <w:p>
+            <w:r>
+              <w:t>CHI</w:t>
+            </w:r>
+          </w:p>
+        </w:tc>
+        <w:tc>
+          <w:tcPr>
+            <w:tcW w:w="1803" w:type="dxa"/>
+          </w:tcPr>
+          <w:p>
+            <w:r>
+              <w:t>WL</w:t>
+            </w:r>
+          </w:p>
+        </w:tc>
+        <w:tc>
+          <w:tcPr>
+            <w:tcW w:w="1804" w:type="dxa"/>
+          </w:tcPr>
+          <w:p/>
+        </w:tc>
+      </w:tr>
+      <w:tr>
+        <w:tc>
+          <w:tcPr>
+            <w:tcW w:w="1803" w:type="dxa"/>
+          </w:tcPr>
+          <w:p>
+            <w:r>
+              <w:t>17/05/2019</w:t>
+            </w:r>
+          </w:p>
+        </w:tc>
+        <w:tc>
+          <w:tcPr>
+            <w:tcW w:w="1803" w:type="dxa"/>
+          </w:tcPr>
+          <w:p>
+            <w:r>
+              <w:t>CHI</w:t>
+            </w:r>
+          </w:p>
+        </w:tc>
+        <w:tc>
+          <w:tcPr>
+            <w:tcW w:w="1803" w:type="dxa"/>
+          </w:tcPr>
+          <w:p>
+            <w:r>
+              <w:t>PNVL</w:t>
+            </w:r>
+          </w:p>
+        </w:tc>
+        <w:tc>
+          <w:tcPr>
+            <w:tcW w:w="1803" w:type="dxa"/>
+          </w:tcPr>
+          <w:p>
+            <w:r>
+              <w:t>WL</w:t>
+            </w:r>
+          </w:p>
+        </w:tc>
+        <w:tc>
+          <w:tcPr>
+            <w:tcW w:w="1804" w:type="dxa"/>
+          </w:tcPr>
+          <w:p/>
+        </w:tc>
+      </w:tr>
+      <w:tr>
+        <w:tc>
+          <w:tcPr>
+            <w:tcW w:w="1803" w:type="dxa"/>
+          </w:tcPr>
+          <w:p>
+            <w:r>
+              <w:t>20/05/2019</w:t>
+            </w:r>
+          </w:p>
+        </w:tc>
+        <w:tc>
+          <w:tcPr>
+            <w:tcW w:w="1803" w:type="dxa"/>
+          </w:tcPr>
+          <w:p>
+            <w:r>
+              <w:t>PNVL</w:t>
+            </w:r>
+          </w:p>
+        </w:tc>
+        <w:tc>
+          <w:tcPr>
+            <w:tcW w:w="1803" w:type="dxa"/>
+          </w:tcPr>
+          <w:p>
+            <w:r>
+              <w:t>CHI</w:t>
+            </w:r>
+          </w:p>
+        </w:tc>
+        <w:tc>
+          <w:tcPr>
+            <w:tcW w:w="1803" w:type="dxa"/>
+          </w:tcPr>
+          <w:p>
+            <w:r>
+              <w:t>D8-30</w:t>
+            </w:r>
+          </w:p>
+        </w:tc>
+        <w:tc>
+          <w:tcPr>
+            <w:tcW w:w="1804" w:type="dxa"/>
+          </w:tcPr>
+          <w:p/>
+        </w:tc>
+      </w:tr>
+      <w:tr>
+        <w:tc>
+          <w:tcPr>
+            <w:tcW w:w="1803" w:type="dxa"/>
+          </w:tcPr>
+          <w:p>
+            <w:r>
+              <w:t>24/05/2019</w:t>
+            </w:r>
+          </w:p>
+        </w:tc>
+        <w:tc>
+          <w:tcPr>
+            <w:tcW w:w="1803" w:type="dxa"/>
+          </w:tcPr>
+          <w:p>
+            <w:r>
+              <w:t>CHI</w:t>
+            </w:r>
+          </w:p>
+        </w:tc>
+        <w:tc>
+          <w:tcPr>
+            <w:tcW w:w="1803" w:type="dxa"/>
+          </w:tcPr>
+          <w:p>
+            <w:r>
+              <w:t>PNVL</w:t>
+            </w:r>
+          </w:p>
+        </w:tc>
+        <w:tc>
+          <w:tcPr>
+            <w:tcW w:w="1803" w:type="dxa"/>
+          </w:tcPr>
+          <w:p>
+            <w:r>
+              <w:t>WL</w:t>
+            </w:r>
+          </w:p>
+        </w:tc>
+        <w:tc>
+          <w:tcPr>
+            <w:tcW w:w="1804" w:type="dxa"/>
+          </w:tcPr>
+          <w:p/>
+        </w:tc>
+      </w:tr>
+      <w:tr>
+        <w:tc>
+          <w:tcPr>
+            <w:tcW w:w="1803" w:type="dxa"/>
+          </w:tcPr>
+          <w:p>
+            <w:r>
+              <w:t>27/05/2019</w:t>
+            </w:r>
+          </w:p>
+        </w:tc>
+        <w:tc>
+          <w:tcPr>
+            <w:tcW w:w="1803" w:type="dxa"/>
+          </w:tcPr>
+          <w:p>
+            <w:r>
+              <w:t>PNVL</w:t>
+            </w:r>
+          </w:p>
+        </w:tc>
+        <w:tc>
+          <w:tcPr>
+            <w:tcW w:w="1803" w:type="dxa"/>
+          </w:tcPr>
+          <w:p>
+            <w:r>
+              <w:t>CHI</w:t>
+            </w:r>
+          </w:p>
+        </w:tc>
+        <w:tc>
+          <w:tcPr>
+            <w:tcW w:w="1803" w:type="dxa"/>
+          </w:tcPr>
+          <w:p>
+            <w:r>
+              <w:t>D3-8</w:t>
+            </w:r>
+          </w:p>
+        </w:tc>
+        <w:tc>
+          <w:tcPr>
+            <w:tcW w:w="1804" w:type="dxa"/>
+          </w:tcPr>
+          <w:p/>
+        </w:tc>
+      </w:tr>
+      <w:tr>
+        <w:tc>
+          <w:tcPr>
+            <w:tcW w:w="1803" w:type="dxa"/>
+          </w:tcPr>
+          <w:p>
+            <w:r>
+              <w:t>01/06/2019</w:t>
+            </w:r>
+          </w:p>
+        </w:tc>
+        <w:tc>
+          <w:tcPr>
+            <w:tcW w:w="1803" w:type="dxa"/>
+          </w:tcPr>
+          <w:p>
+            <w:r>
+              <w:t>CHI</w:t>
+            </w:r>
+          </w:p>
+        </w:tc>
+        <w:tc>
+          <w:tcPr>
+            <w:tcW w:w="1803" w:type="dxa"/>
+          </w:tcPr>
+          <w:p>
+            <w:r>
+              <w:t>PNVL</w:t>
+            </w:r>
+          </w:p>
+        </w:tc>
+        <w:tc>
+          <w:tcPr>
+            <w:tcW w:w="1803" w:type="dxa"/>
+          </w:tcPr>
+          <w:p>
+            <w:r>
+              <w:t>WL</w:t>
+            </w:r>
+          </w:p>
+        </w:tc>
+        <w:tc>
+          <w:tcPr>
+            <w:tcW w:w="1804" w:type="dxa"/>
+          </w:tcPr>
+          <w:p/>
+        </w:tc>
+      </w:tr>
+      <w:tr>
+        <w:tc>
+          <w:tcPr>
+            <w:tcW w:w="1803" w:type="dxa"/>
+          </w:tcPr>
+          <w:p>
+            <w:r>
+              <w:t>03/06/2019</w:t>
+            </w:r>
+          </w:p>
+        </w:tc>
+        <w:tc>
+          <w:tcPr>
+            <w:tcW w:w="1803" w:type="dxa"/>
+          </w:tcPr>
+          <w:p>
+            <w:r>
+              <w:t>PNVL</w:t>
+            </w:r>
+          </w:p>
+        </w:tc>
+        <w:tc>
+          <w:tcPr>
+            <w:tcW w:w="1803" w:type="dxa"/>
+          </w:tcPr>
+          <w:p>
+            <w:r>
+              <w:t>CHI</w:t>
+            </w:r>
+          </w:p>
+        </w:tc>
+        <w:tc>
+          <w:tcPr>
+            <w:tcW w:w="1803" w:type="dxa"/>
+          </w:tcPr>
+          <w:p>
+            <w:r>
+              <w:t>D1-30</w:t>
+            </w:r>
+          </w:p>
+        </w:tc>
+        <w:tc>
+          <w:tcPr>
+            <w:tcW w:w="1804" w:type="dxa"/>
+          </w:tcPr>
+          <w:p/>
+        </w:tc>
+      </w:tr>
+      <w:tr>
+        <w:tc>
+          <w:tcPr>
+            <w:tcW w:w="1803" w:type="dxa"/>
+          </w:tcPr>
+          <w:p>
+            <w:r>
+              <w:t>04</w:t>
+            </w:r>
+            <w:r>
+              <w:t>/06/2019</w:t>
+            </w:r>
+          </w:p>
+        </w:tc>
+        <w:tc>
+          <w:tcPr>
+            <w:tcW w:w="1803" w:type="dxa"/>
+          </w:tcPr>
+          <w:p>
+            <w:r>
+              <w:t>CHI</w:t>
+            </w:r>
+          </w:p>
+        </w:tc>
+        <w:tc>
+          <w:tcPr>
+            <w:tcW w:w="1803" w:type="dxa"/>
+          </w:tcPr>
+          <w:p>
+            <w:r>
+              <w:t>PNVL</w:t>
+            </w:r>
+          </w:p>
+        </w:tc>
+        <w:tc>
+          <w:tcPr>
+            <w:tcW w:w="1803" w:type="dxa"/>
+          </w:tcPr>
+          <w:p>
+            <w:r>
+              <w:t>D5-23</w:t>
+            </w:r>
+          </w:p>
+        </w:tc>
+        <w:tc>
+          <w:tcPr>
+            <w:tcW w:w="1804" w:type="dxa"/>
+          </w:tcPr>
+          <w:p/>
+        </w:tc>
+      </w:tr>
+      <w:tr>
+        <w:tc>
+          <w:tcPr>
+            <w:tcW w:w="1803" w:type="dxa"/>
+          </w:tcPr>
+          <w:p>
+            <w:r>
+              <w:t>06</w:t>
+            </w:r>
+            <w:r>
+              <w:t>/06/2019</w:t>
+            </w:r>
+          </w:p>
+        </w:tc>
+        <w:tc>
+          <w:tcPr>
+            <w:tcW w:w="1803" w:type="dxa"/>
+          </w:tcPr>
+          <w:p>
+            <w:r>
+              <w:t>PNVL</w:t>
+            </w:r>
+          </w:p>
+        </w:tc>
+        <w:tc>
+          <w:tcPr>
+            <w:tcW w:w="1803" w:type="dxa"/>
+          </w:tcPr>
+          <w:p>
+            <w:r>
+              <w:t>CHI</w:t>
+            </w:r>
+          </w:p>
+        </w:tc>
+        <w:tc>
+          <w:tcPr>
+            <w:tcW w:w="1803" w:type="dxa"/>
+          </w:tcPr>
+          <w:p>
+            <w:r>
+              <w:t>D1-96</w:t>
+            </w:r>
+          </w:p>
+        </w:tc>
+        <w:tc>
+          <w:tcPr>
+            <w:tcW w:w="1804" w:type="dxa"/>
+          </w:tcPr>
+          <w:p/>
+        </w:tc>
+      </w:tr>
+      <w:tr>
+        <w:tc>
+          <w:tcPr>
+            <w:tcW w:w="1803" w:type="dxa"/>
+          </w:tcPr>
+          <w:p>
+            <w:r>
+              <w:t>07/06/2019</w:t>
+            </w:r>
+          </w:p>
+        </w:tc>
+        <w:tc>
+          <w:tcPr>
+            <w:tcW w:w="1803" w:type="dxa"/>
+          </w:tcPr>
+          <w:p>
+            <w:r>
+              <w:t>CHI</w:t>
+            </w:r>
+          </w:p>
+        </w:tc>
+        <w:tc>
+          <w:tcPr>
+            <w:tcW w:w="1803" w:type="dxa"/>
+          </w:tcPr>
+          <w:p>
+            <w:r>
+              <w:t>PNVL</w:t>
+            </w:r>
+          </w:p>
+        </w:tc>
+        <w:tc>
+          <w:tcPr>
+            <w:tcW w:w="1803" w:type="dxa"/>
+          </w:tcPr>
+          <w:p>
+            <w:r>
+              <w:t>D5-60</w:t>
+            </w:r>
+          </w:p>
+        </w:tc>
+        <w:tc>
+          <w:tcPr>
+            <w:tcW w:w="1804" w:type="dxa"/>
+          </w:tcPr>
+          <w:p/>
+        </w:tc>
+      </w:tr>
+      <w:tr>
+        <w:tc>
+          <w:tcPr>
+            <w:tcW w:w="1803" w:type="dxa"/>
+          </w:tcPr>
+          <w:p>
+            <w:r>
+              <w:t>10/06/2019</w:t>
+            </w:r>
+          </w:p>
+        </w:tc>
+        <w:tc>
+          <w:tcPr>
+            <w:tcW w:w="1803" w:type="dxa"/>
+          </w:tcPr>
+          <w:p>
+            <w:r>
+              <w:t>PNVL</w:t>
+            </w:r>
+          </w:p>
+        </w:tc>
+        <w:tc>
+          <w:tcPr>
+            <w:tcW w:w="1803" w:type="dxa"/>
+          </w:tcPr>
+          <w:p>
+            <w:r>
+              <w:t>CHI</w:t>
+            </w:r>
+          </w:p>
+        </w:tc>
+        <w:tc>
+          <w:tcPr>
+            <w:tcW w:w="1803" w:type="dxa"/>
+          </w:tcPr>
+          <w:p/>
         </w:tc>
         <w:tc>
           <w:tcPr>
@@ -1892,17 +2326,24 @@
       <w:pPr>
         <w:spacing w:after="0" w:line="240" w:lineRule="auto"/>
       </w:pPr>
-      <w:r>
-        <w:t>Apeejay School</w:t>
+      <w:proofErr w:type="spellStart"/>
+      <w:r>
+        <w:t>Apeejay</w:t>
+      </w:r>
+      <w:proofErr w:type="spellEnd"/>
+      <w:r>
+        <w:t xml:space="preserve"> School</w:t>
       </w:r>
     </w:p>
     <w:p>
       <w:pPr>
         <w:spacing w:after="0" w:line="240" w:lineRule="auto"/>
       </w:pPr>
+      <w:proofErr w:type="spellStart"/>
       <w:r>
         <w:t>Nerul</w:t>
       </w:r>
+      <w:proofErr w:type="spellEnd"/>
     </w:p>
     <w:p>
       <w:pPr>
@@ -1972,7 +2413,39 @@
         <w:jc w:val="both"/>
       </w:pPr>
       <w:r>
-        <w:t xml:space="preserve">My Son Master Udbhav Dwivedi, Std IX C, is studying in your esteemed institution. We are staying in Kamothe and my son is commuting via Local Train. Due to rainy season, local trains are sometimes late and he is unable to reach home in time </w:t>
+        <w:t xml:space="preserve">My Son Master </w:t>
+      </w:r>
+      <w:proofErr w:type="spellStart"/>
+      <w:r>
+        <w:t>Udbhav</w:t>
+      </w:r>
+      <w:proofErr w:type="spellEnd"/>
+      <w:r>
+        <w:t xml:space="preserve"> </w:t>
+      </w:r>
+      <w:proofErr w:type="spellStart"/>
+      <w:r>
+        <w:t>Dwivedi</w:t>
+      </w:r>
+      <w:proofErr w:type="spellEnd"/>
+      <w:r>
+        <w:t xml:space="preserve">, </w:t>
+      </w:r>
+      <w:proofErr w:type="spellStart"/>
+      <w:r>
+        <w:t>Std</w:t>
+      </w:r>
+      <w:proofErr w:type="spellEnd"/>
+      <w:r>
+        <w:t xml:space="preserve"> IX C, is studying in your esteemed institution. We are staying in </w:t>
+      </w:r>
+      <w:proofErr w:type="spellStart"/>
+      <w:r>
+        <w:t>Kamothe</w:t>
+      </w:r>
+      <w:proofErr w:type="spellEnd"/>
+      <w:r>
+        <w:t xml:space="preserve"> and my son is commuting via Local Train. Due to rainy season, local trains are sometimes late and he is unable to reach home in time </w:t>
       </w:r>
       <w:r>
         <w:t>resulting in un</w:t>
@@ -1994,7 +2467,23 @@
         <w:jc w:val="both"/>
       </w:pPr>
       <w:r>
-        <w:t xml:space="preserve">In view of the above it is requested that Master Udbhav Dwivedi may please be allowed to carry a </w:t>
+        <w:t xml:space="preserve">In view of the above it is requested that Master </w:t>
+      </w:r>
+      <w:proofErr w:type="spellStart"/>
+      <w:r>
+        <w:t>Udbhav</w:t>
+      </w:r>
+      <w:proofErr w:type="spellEnd"/>
+      <w:r>
+        <w:t xml:space="preserve"> </w:t>
+      </w:r>
+      <w:proofErr w:type="spellStart"/>
+      <w:r>
+        <w:t>Dwivedi</w:t>
+      </w:r>
+      <w:proofErr w:type="spellEnd"/>
+      <w:r>
+        <w:t xml:space="preserve"> may please be allowed to carry a </w:t>
       </w:r>
       <w:r>
         <w:t xml:space="preserve">Keypad </w:t>
@@ -2015,24 +2504,39 @@
     <w:p/>
     <w:p>
       <w:r>
+        <w:lastRenderedPageBreak/>
         <w:t>You are sincerely requested to consider the request.</w:t>
       </w:r>
     </w:p>
     <w:p/>
     <w:p>
-      <w:r>
-        <w:t>Your’s faithfully,</w:t>
+      <w:proofErr w:type="spellStart"/>
+      <w:r>
+        <w:t>Your’s</w:t>
+      </w:r>
+      <w:proofErr w:type="spellEnd"/>
+      <w:r>
+        <w:t xml:space="preserve"> faithfully,</w:t>
       </w:r>
     </w:p>
     <w:p/>
     <w:p>
-      <w:r>
-        <w:t>Anjani Kumar Dwivedi</w:t>
-      </w:r>
+      <w:proofErr w:type="spellStart"/>
+      <w:r>
+        <w:t>Anjani</w:t>
+      </w:r>
+      <w:proofErr w:type="spellEnd"/>
+      <w:r>
+        <w:t xml:space="preserve"> Kumar </w:t>
+      </w:r>
+      <w:proofErr w:type="spellStart"/>
+      <w:r>
+        <w:t>Dwivedi</w:t>
+      </w:r>
+      <w:proofErr w:type="spellEnd"/>
     </w:p>
     <w:p>
       <w:r>
-        <w:lastRenderedPageBreak/>
         <w:t>8108562442</w:t>
       </w:r>
     </w:p>
